--- a/Нейросети_КамышинВА_Реферат.docx
+++ b/Нейросети_КамышинВА_Реферат.docx
@@ -55,43 +55,30 @@
         <w:jc w:val="center"/>
         <w:rPr>
           <w:b/>
-          <w:sz w:val="32"/>
+          <w:szCs w:val="28"/>
+          <w:lang w:val="en-US"/>
         </w:rPr>
       </w:pPr>
       <w:r>
         <w:rPr>
           <w:b/>
-          <w:sz w:val="32"/>
-        </w:rPr>
-        <w:t>Практическая работа по предмету установка и настройка</w:t>
+          <w:szCs w:val="28"/>
+        </w:rPr>
+        <w:t>Реферат</w:t>
       </w:r>
       <w:r>
         <w:rPr>
           <w:b/>
-          <w:sz w:val="32"/>
-        </w:rPr>
-        <w:t xml:space="preserve"> </w:t>
+          <w:szCs w:val="28"/>
+        </w:rPr>
+        <w:t xml:space="preserve"> по предмету </w:t>
       </w:r>
       <w:r>
         <w:rPr>
           <w:b/>
-          <w:sz w:val="32"/>
-        </w:rPr>
-        <w:t>аппаратного обеспечения персональных компьютеров, серверов</w:t>
-      </w:r>
-      <w:r>
-        <w:rPr>
-          <w:b/>
-          <w:sz w:val="32"/>
-        </w:rPr>
-        <w:t xml:space="preserve"> </w:t>
-      </w:r>
-      <w:r>
-        <w:rPr>
-          <w:b/>
-          <w:sz w:val="32"/>
-        </w:rPr>
-        <w:t>и периферийного оборудования</w:t>
+          <w:szCs w:val="28"/>
+        </w:rPr>
+        <w:t>Введение в специальность</w:t>
       </w:r>
     </w:p>
     <w:p>
@@ -101,7 +88,72 @@
         <w:jc w:val="center"/>
         <w:rPr>
           <w:b/>
-          <w:sz w:val="32"/>
+          <w:szCs w:val="28"/>
+          <w:lang w:val="en-US"/>
+        </w:rPr>
+      </w:pPr>
+    </w:p>
+    <w:p>
+      <w:pPr>
+        <w:spacing w:after="421" w:line="269" w:lineRule="auto"/>
+        <w:ind w:left="505" w:right="88" w:firstLine="0"/>
+        <w:jc w:val="center"/>
+        <w:rPr>
+          <w:b/>
+          <w:szCs w:val="28"/>
+        </w:rPr>
+      </w:pPr>
+      <w:r>
+        <w:rPr>
+          <w:b/>
+          <w:szCs w:val="28"/>
+        </w:rPr>
+        <w:t xml:space="preserve">На тему </w:t>
+      </w:r>
+      <w:r>
+        <w:rPr>
+          <w:b/>
+          <w:szCs w:val="28"/>
+        </w:rPr>
+        <w:t>«</w:t>
+      </w:r>
+      <w:r>
+        <w:rPr>
+          <w:b/>
+          <w:szCs w:val="28"/>
+        </w:rPr>
+        <w:t>Нейросети</w:t>
+      </w:r>
+      <w:r>
+        <w:rPr>
+          <w:b/>
+          <w:szCs w:val="28"/>
+        </w:rPr>
+        <w:t>:</w:t>
+      </w:r>
+      <w:r>
+        <w:rPr>
+          <w:b/>
+          <w:szCs w:val="28"/>
+        </w:rPr>
+        <w:t xml:space="preserve"> история, развитие, проблемы и перспективы</w:t>
+      </w:r>
+      <w:r>
+        <w:rPr>
+          <w:b/>
+          <w:szCs w:val="28"/>
+        </w:rPr>
+        <w:t>»</w:t>
+      </w:r>
+    </w:p>
+    <w:p>
+      <w:pPr>
+        <w:spacing w:after="421" w:line="269" w:lineRule="auto"/>
+        <w:ind w:left="505" w:right="88" w:firstLine="0"/>
+        <w:jc w:val="center"/>
+        <w:rPr>
+          <w:b/>
+          <w:szCs w:val="28"/>
         </w:rPr>
       </w:pPr>
     </w:p>
@@ -111,64 +163,6 @@
         <w:ind w:left="0" w:right="996" w:firstLine="0"/>
         <w:jc w:val="center"/>
       </w:pPr>
-      <w:r>
-        <w:rPr>
-          <w:b/>
-          <w:sz w:val="32"/>
-          <w:szCs w:val="32"/>
-        </w:rPr>
-        <w:t>«</w:t>
-      </w:r>
-      <w:r>
-        <w:rPr>
-          <w:b/>
-          <w:sz w:val="32"/>
-          <w:szCs w:val="32"/>
-        </w:rPr>
-        <w:t>Нейросети</w:t>
-      </w:r>
-      <w:r>
-        <w:rPr>
-          <w:b/>
-          <w:sz w:val="32"/>
-          <w:szCs w:val="32"/>
-        </w:rPr>
-        <w:t xml:space="preserve">: </w:t>
-      </w:r>
-      <w:r>
-        <w:rPr>
-          <w:b/>
-          <w:sz w:val="32"/>
-          <w:szCs w:val="32"/>
-        </w:rPr>
-        <w:t>история, развитие, проблемы и перспективы</w:t>
-      </w:r>
-      <w:r>
-        <w:rPr>
-          <w:b/>
-          <w:sz w:val="32"/>
-          <w:szCs w:val="32"/>
-        </w:rPr>
-        <w:t>.</w:t>
-      </w:r>
-      <w:r>
-        <w:rPr>
-          <w:b/>
-          <w:sz w:val="32"/>
-          <w:szCs w:val="32"/>
-        </w:rPr>
-        <w:t>»</w:t>
-      </w:r>
-    </w:p>
-    <w:p>
-      <w:pPr>
-        <w:spacing w:after="0" w:line="259" w:lineRule="auto"/>
-        <w:ind w:left="0" w:right="996" w:firstLine="0"/>
-        <w:jc w:val="center"/>
-      </w:pPr>
-      <w:r>
-        <w:t xml:space="preserve"> </w:t>
-      </w:r>
     </w:p>
     <w:p>
       <w:pPr>
@@ -383,6 +377,7 @@
         <w:jc w:val="center"/>
       </w:pPr>
       <w:r>
+        <w:lastRenderedPageBreak/>
         <w:t xml:space="preserve"> </w:t>
       </w:r>
     </w:p>
@@ -393,7 +388,6 @@
         <w:jc w:val="center"/>
       </w:pPr>
       <w:r>
-        <w:lastRenderedPageBreak/>
         <w:t xml:space="preserve"> </w:t>
       </w:r>
     </w:p>
@@ -452,11 +446,11 @@
               <w:tab w:val="right" w:leader="dot" w:pos="9016"/>
             </w:tabs>
             <w:rPr>
-              <w:rFonts w:eastAsiaTheme="minorEastAsia"/>
+              <w:rFonts w:ascii="Times New Roman" w:eastAsiaTheme="minorEastAsia" w:hAnsi="Times New Roman" w:cs="Times New Roman"/>
               <w:noProof/>
               <w:kern w:val="2"/>
-              <w:sz w:val="24"/>
-              <w:szCs w:val="24"/>
+              <w:sz w:val="28"/>
+              <w:szCs w:val="28"/>
               <w:lang w:eastAsia="ru-RU"/>
               <w14:ligatures w14:val="standardContextual"/>
             </w:rPr>
@@ -485,60 +479,83 @@
             </w:rPr>
             <w:fldChar w:fldCharType="separate"/>
           </w:r>
-          <w:hyperlink w:anchor="_Toc192019244" w:history="1">
+          <w:hyperlink w:anchor="_Toc192243037" w:history="1">
             <w:r>
               <w:rPr>
                 <w:rStyle w:val="a4"/>
                 <w:rFonts w:ascii="Times New Roman" w:hAnsi="Times New Roman" w:cs="Times New Roman"/>
                 <w:noProof/>
+                <w:sz w:val="28"/>
+                <w:szCs w:val="28"/>
               </w:rPr>
               <w:t>Введение</w:t>
             </w:r>
             <w:r>
               <w:rPr>
+                <w:rFonts w:ascii="Times New Roman" w:hAnsi="Times New Roman" w:cs="Times New Roman"/>
                 <w:noProof/>
                 <w:webHidden/>
+                <w:sz w:val="28"/>
+                <w:szCs w:val="28"/>
               </w:rPr>
               <w:tab/>
             </w:r>
             <w:r>
               <w:rPr>
+                <w:rFonts w:ascii="Times New Roman" w:hAnsi="Times New Roman" w:cs="Times New Roman"/>
                 <w:noProof/>
                 <w:webHidden/>
+                <w:sz w:val="28"/>
+                <w:szCs w:val="28"/>
               </w:rPr>
               <w:fldChar w:fldCharType="begin"/>
             </w:r>
             <w:r>
               <w:rPr>
+                <w:rFonts w:ascii="Times New Roman" w:hAnsi="Times New Roman" w:cs="Times New Roman"/>
                 <w:noProof/>
                 <w:webHidden/>
+                <w:sz w:val="28"/>
+                <w:szCs w:val="28"/>
               </w:rPr>
-              <w:instrText xml:space="preserve"> PAGEREF _Toc192019244 \h </w:instrText>
+              <w:instrText xml:space="preserve"> PAGEREF _Toc192243037 \h </w:instrText>
             </w:r>
             <w:r>
               <w:rPr>
+                <w:rFonts w:ascii="Times New Roman" w:hAnsi="Times New Roman" w:cs="Times New Roman"/>
                 <w:noProof/>
                 <w:webHidden/>
+                <w:sz w:val="28"/>
+                <w:szCs w:val="28"/>
               </w:rPr>
             </w:r>
             <w:r>
               <w:rPr>
+                <w:rFonts w:ascii="Times New Roman" w:hAnsi="Times New Roman" w:cs="Times New Roman"/>
                 <w:noProof/>
                 <w:webHidden/>
+                <w:sz w:val="28"/>
+                <w:szCs w:val="28"/>
               </w:rPr>
               <w:fldChar w:fldCharType="separate"/>
             </w:r>
             <w:r>
               <w:rPr>
+                <w:rFonts w:ascii="Times New Roman" w:hAnsi="Times New Roman" w:cs="Times New Roman"/>
                 <w:noProof/>
                 <w:webHidden/>
+                <w:sz w:val="28"/>
+                <w:szCs w:val="28"/>
               </w:rPr>
               <w:t>3</w:t>
             </w:r>
             <w:r>
               <w:rPr>
+                <w:rFonts w:ascii="Times New Roman" w:hAnsi="Times New Roman" w:cs="Times New Roman"/>
                 <w:noProof/>
                 <w:webHidden/>
+                <w:sz w:val="28"/>
+                <w:szCs w:val="28"/>
               </w:rPr>
               <w:fldChar w:fldCharType="end"/>
             </w:r>
@@ -551,69 +568,92 @@
               <w:tab w:val="right" w:leader="dot" w:pos="9016"/>
             </w:tabs>
             <w:rPr>
-              <w:rFonts w:eastAsiaTheme="minorEastAsia"/>
+              <w:rFonts w:ascii="Times New Roman" w:eastAsiaTheme="minorEastAsia" w:hAnsi="Times New Roman" w:cs="Times New Roman"/>
               <w:noProof/>
               <w:kern w:val="2"/>
-              <w:sz w:val="24"/>
-              <w:szCs w:val="24"/>
+              <w:sz w:val="28"/>
+              <w:szCs w:val="28"/>
               <w:lang w:eastAsia="ru-RU"/>
               <w14:ligatures w14:val="standardContextual"/>
             </w:rPr>
           </w:pPr>
-          <w:hyperlink w:anchor="_Toc192019245" w:history="1">
+          <w:hyperlink w:anchor="_Toc192243038" w:history="1">
             <w:r>
               <w:rPr>
                 <w:rStyle w:val="a4"/>
                 <w:rFonts w:ascii="Times New Roman" w:hAnsi="Times New Roman" w:cs="Times New Roman"/>
                 <w:noProof/>
+                <w:sz w:val="28"/>
+                <w:szCs w:val="28"/>
               </w:rPr>
               <w:t>История нейронных сетей</w:t>
             </w:r>
             <w:r>
               <w:rPr>
+                <w:rFonts w:ascii="Times New Roman" w:hAnsi="Times New Roman" w:cs="Times New Roman"/>
                 <w:noProof/>
                 <w:webHidden/>
+                <w:sz w:val="28"/>
+                <w:szCs w:val="28"/>
               </w:rPr>
               <w:tab/>
             </w:r>
             <w:r>
               <w:rPr>
+                <w:rFonts w:ascii="Times New Roman" w:hAnsi="Times New Roman" w:cs="Times New Roman"/>
                 <w:noProof/>
                 <w:webHidden/>
+                <w:sz w:val="28"/>
+                <w:szCs w:val="28"/>
               </w:rPr>
               <w:fldChar w:fldCharType="begin"/>
             </w:r>
             <w:r>
               <w:rPr>
+                <w:rFonts w:ascii="Times New Roman" w:hAnsi="Times New Roman" w:cs="Times New Roman"/>
                 <w:noProof/>
                 <w:webHidden/>
+                <w:sz w:val="28"/>
+                <w:szCs w:val="28"/>
               </w:rPr>
-              <w:instrText xml:space="preserve"> PAGEREF _Toc192019245 \h </w:instrText>
+              <w:instrText xml:space="preserve"> PAGEREF _Toc192243038 \h </w:instrText>
             </w:r>
             <w:r>
               <w:rPr>
+                <w:rFonts w:ascii="Times New Roman" w:hAnsi="Times New Roman" w:cs="Times New Roman"/>
                 <w:noProof/>
                 <w:webHidden/>
+                <w:sz w:val="28"/>
+                <w:szCs w:val="28"/>
               </w:rPr>
             </w:r>
             <w:r>
               <w:rPr>
+                <w:rFonts w:ascii="Times New Roman" w:hAnsi="Times New Roman" w:cs="Times New Roman"/>
                 <w:noProof/>
                 <w:webHidden/>
+                <w:sz w:val="28"/>
+                <w:szCs w:val="28"/>
               </w:rPr>
               <w:fldChar w:fldCharType="separate"/>
             </w:r>
             <w:r>
               <w:rPr>
+                <w:rFonts w:ascii="Times New Roman" w:hAnsi="Times New Roman" w:cs="Times New Roman"/>
                 <w:noProof/>
                 <w:webHidden/>
+                <w:sz w:val="28"/>
+                <w:szCs w:val="28"/>
               </w:rPr>
               <w:t>4</w:t>
             </w:r>
             <w:r>
               <w:rPr>
+                <w:rFonts w:ascii="Times New Roman" w:hAnsi="Times New Roman" w:cs="Times New Roman"/>
                 <w:noProof/>
                 <w:webHidden/>
+                <w:sz w:val="28"/>
+                <w:szCs w:val="28"/>
               </w:rPr>
               <w:fldChar w:fldCharType="end"/>
             </w:r>
@@ -626,69 +666,92 @@
               <w:tab w:val="right" w:leader="dot" w:pos="9016"/>
             </w:tabs>
             <w:rPr>
-              <w:rFonts w:eastAsiaTheme="minorEastAsia"/>
+              <w:rFonts w:ascii="Times New Roman" w:eastAsiaTheme="minorEastAsia" w:hAnsi="Times New Roman" w:cs="Times New Roman"/>
               <w:noProof/>
               <w:kern w:val="2"/>
-              <w:sz w:val="24"/>
-              <w:szCs w:val="24"/>
+              <w:sz w:val="28"/>
+              <w:szCs w:val="28"/>
               <w:lang w:eastAsia="ru-RU"/>
               <w14:ligatures w14:val="standardContextual"/>
             </w:rPr>
           </w:pPr>
-          <w:hyperlink w:anchor="_Toc192019246" w:history="1">
+          <w:hyperlink w:anchor="_Toc192243039" w:history="1">
             <w:r>
               <w:rPr>
                 <w:rStyle w:val="a4"/>
                 <w:rFonts w:ascii="Times New Roman" w:hAnsi="Times New Roman" w:cs="Times New Roman"/>
                 <w:noProof/>
+                <w:sz w:val="28"/>
+                <w:szCs w:val="28"/>
               </w:rPr>
               <w:t>Архитектура и принципы работы нейросетей</w:t>
             </w:r>
             <w:r>
               <w:rPr>
+                <w:rFonts w:ascii="Times New Roman" w:hAnsi="Times New Roman" w:cs="Times New Roman"/>
                 <w:noProof/>
                 <w:webHidden/>
+                <w:sz w:val="28"/>
+                <w:szCs w:val="28"/>
               </w:rPr>
               <w:tab/>
             </w:r>
             <w:r>
               <w:rPr>
+                <w:rFonts w:ascii="Times New Roman" w:hAnsi="Times New Roman" w:cs="Times New Roman"/>
                 <w:noProof/>
                 <w:webHidden/>
+                <w:sz w:val="28"/>
+                <w:szCs w:val="28"/>
               </w:rPr>
               <w:fldChar w:fldCharType="begin"/>
             </w:r>
             <w:r>
               <w:rPr>
+                <w:rFonts w:ascii="Times New Roman" w:hAnsi="Times New Roman" w:cs="Times New Roman"/>
                 <w:noProof/>
                 <w:webHidden/>
+                <w:sz w:val="28"/>
+                <w:szCs w:val="28"/>
               </w:rPr>
-              <w:instrText xml:space="preserve"> PAGEREF _Toc192019246 \h </w:instrText>
+              <w:instrText xml:space="preserve"> PAGEREF _Toc192243039 \h </w:instrText>
             </w:r>
             <w:r>
               <w:rPr>
+                <w:rFonts w:ascii="Times New Roman" w:hAnsi="Times New Roman" w:cs="Times New Roman"/>
                 <w:noProof/>
                 <w:webHidden/>
+                <w:sz w:val="28"/>
+                <w:szCs w:val="28"/>
               </w:rPr>
             </w:r>
             <w:r>
               <w:rPr>
+                <w:rFonts w:ascii="Times New Roman" w:hAnsi="Times New Roman" w:cs="Times New Roman"/>
                 <w:noProof/>
                 <w:webHidden/>
+                <w:sz w:val="28"/>
+                <w:szCs w:val="28"/>
               </w:rPr>
               <w:fldChar w:fldCharType="separate"/>
             </w:r>
             <w:r>
               <w:rPr>
+                <w:rFonts w:ascii="Times New Roman" w:hAnsi="Times New Roman" w:cs="Times New Roman"/>
                 <w:noProof/>
                 <w:webHidden/>
+                <w:sz w:val="28"/>
+                <w:szCs w:val="28"/>
               </w:rPr>
               <w:t>7</w:t>
             </w:r>
             <w:r>
               <w:rPr>
+                <w:rFonts w:ascii="Times New Roman" w:hAnsi="Times New Roman" w:cs="Times New Roman"/>
                 <w:noProof/>
                 <w:webHidden/>
+                <w:sz w:val="28"/>
+                <w:szCs w:val="28"/>
               </w:rPr>
               <w:fldChar w:fldCharType="end"/>
             </w:r>
@@ -701,69 +764,92 @@
               <w:tab w:val="right" w:leader="dot" w:pos="9016"/>
             </w:tabs>
             <w:rPr>
-              <w:rFonts w:eastAsiaTheme="minorEastAsia"/>
+              <w:rFonts w:ascii="Times New Roman" w:eastAsiaTheme="minorEastAsia" w:hAnsi="Times New Roman" w:cs="Times New Roman"/>
               <w:noProof/>
               <w:kern w:val="2"/>
-              <w:sz w:val="24"/>
-              <w:szCs w:val="24"/>
+              <w:sz w:val="28"/>
+              <w:szCs w:val="28"/>
               <w:lang w:eastAsia="ru-RU"/>
               <w14:ligatures w14:val="standardContextual"/>
             </w:rPr>
           </w:pPr>
-          <w:hyperlink w:anchor="_Toc192019247" w:history="1">
+          <w:hyperlink w:anchor="_Toc192243040" w:history="1">
             <w:r>
               <w:rPr>
                 <w:rStyle w:val="a4"/>
                 <w:rFonts w:ascii="Times New Roman" w:hAnsi="Times New Roman" w:cs="Times New Roman"/>
                 <w:noProof/>
+                <w:sz w:val="28"/>
+                <w:szCs w:val="28"/>
               </w:rPr>
               <w:t>Обучение нейросетей</w:t>
             </w:r>
             <w:r>
               <w:rPr>
+                <w:rFonts w:ascii="Times New Roman" w:hAnsi="Times New Roman" w:cs="Times New Roman"/>
                 <w:noProof/>
                 <w:webHidden/>
+                <w:sz w:val="28"/>
+                <w:szCs w:val="28"/>
               </w:rPr>
               <w:tab/>
             </w:r>
             <w:r>
               <w:rPr>
+                <w:rFonts w:ascii="Times New Roman" w:hAnsi="Times New Roman" w:cs="Times New Roman"/>
                 <w:noProof/>
                 <w:webHidden/>
+                <w:sz w:val="28"/>
+                <w:szCs w:val="28"/>
               </w:rPr>
               <w:fldChar w:fldCharType="begin"/>
             </w:r>
             <w:r>
               <w:rPr>
+                <w:rFonts w:ascii="Times New Roman" w:hAnsi="Times New Roman" w:cs="Times New Roman"/>
                 <w:noProof/>
                 <w:webHidden/>
+                <w:sz w:val="28"/>
+                <w:szCs w:val="28"/>
               </w:rPr>
-              <w:instrText xml:space="preserve"> PAGEREF _Toc192019247 \h </w:instrText>
+              <w:instrText xml:space="preserve"> PAGEREF _Toc192243040 \h </w:instrText>
             </w:r>
             <w:r>
               <w:rPr>
+                <w:rFonts w:ascii="Times New Roman" w:hAnsi="Times New Roman" w:cs="Times New Roman"/>
                 <w:noProof/>
                 <w:webHidden/>
+                <w:sz w:val="28"/>
+                <w:szCs w:val="28"/>
               </w:rPr>
             </w:r>
             <w:r>
               <w:rPr>
+                <w:rFonts w:ascii="Times New Roman" w:hAnsi="Times New Roman" w:cs="Times New Roman"/>
                 <w:noProof/>
                 <w:webHidden/>
+                <w:sz w:val="28"/>
+                <w:szCs w:val="28"/>
               </w:rPr>
               <w:fldChar w:fldCharType="separate"/>
             </w:r>
             <w:r>
               <w:rPr>
+                <w:rFonts w:ascii="Times New Roman" w:hAnsi="Times New Roman" w:cs="Times New Roman"/>
                 <w:noProof/>
                 <w:webHidden/>
+                <w:sz w:val="28"/>
+                <w:szCs w:val="28"/>
               </w:rPr>
               <w:t>9</w:t>
             </w:r>
             <w:r>
               <w:rPr>
+                <w:rFonts w:ascii="Times New Roman" w:hAnsi="Times New Roman" w:cs="Times New Roman"/>
                 <w:noProof/>
                 <w:webHidden/>
+                <w:sz w:val="28"/>
+                <w:szCs w:val="28"/>
               </w:rPr>
               <w:fldChar w:fldCharType="end"/>
             </w:r>
@@ -776,69 +862,92 @@
               <w:tab w:val="right" w:leader="dot" w:pos="9016"/>
             </w:tabs>
             <w:rPr>
-              <w:rFonts w:eastAsiaTheme="minorEastAsia"/>
+              <w:rFonts w:ascii="Times New Roman" w:eastAsiaTheme="minorEastAsia" w:hAnsi="Times New Roman" w:cs="Times New Roman"/>
               <w:noProof/>
               <w:kern w:val="2"/>
-              <w:sz w:val="24"/>
-              <w:szCs w:val="24"/>
+              <w:sz w:val="28"/>
+              <w:szCs w:val="28"/>
               <w:lang w:eastAsia="ru-RU"/>
               <w14:ligatures w14:val="standardContextual"/>
             </w:rPr>
           </w:pPr>
-          <w:hyperlink w:anchor="_Toc192019248" w:history="1">
+          <w:hyperlink w:anchor="_Toc192243041" w:history="1">
             <w:r>
               <w:rPr>
                 <w:rStyle w:val="a4"/>
                 <w:rFonts w:ascii="Times New Roman" w:hAnsi="Times New Roman" w:cs="Times New Roman"/>
                 <w:noProof/>
+                <w:sz w:val="28"/>
+                <w:szCs w:val="28"/>
               </w:rPr>
               <w:t>Применение нейросетей</w:t>
             </w:r>
             <w:r>
               <w:rPr>
+                <w:rFonts w:ascii="Times New Roman" w:hAnsi="Times New Roman" w:cs="Times New Roman"/>
                 <w:noProof/>
                 <w:webHidden/>
+                <w:sz w:val="28"/>
+                <w:szCs w:val="28"/>
               </w:rPr>
               <w:tab/>
             </w:r>
             <w:r>
               <w:rPr>
+                <w:rFonts w:ascii="Times New Roman" w:hAnsi="Times New Roman" w:cs="Times New Roman"/>
                 <w:noProof/>
                 <w:webHidden/>
+                <w:sz w:val="28"/>
+                <w:szCs w:val="28"/>
               </w:rPr>
               <w:fldChar w:fldCharType="begin"/>
             </w:r>
             <w:r>
               <w:rPr>
+                <w:rFonts w:ascii="Times New Roman" w:hAnsi="Times New Roman" w:cs="Times New Roman"/>
                 <w:noProof/>
                 <w:webHidden/>
+                <w:sz w:val="28"/>
+                <w:szCs w:val="28"/>
               </w:rPr>
-              <w:instrText xml:space="preserve"> PAGEREF _Toc192019248 \h </w:instrText>
+              <w:instrText xml:space="preserve"> PAGEREF _Toc192243041 \h </w:instrText>
             </w:r>
             <w:r>
               <w:rPr>
+                <w:rFonts w:ascii="Times New Roman" w:hAnsi="Times New Roman" w:cs="Times New Roman"/>
                 <w:noProof/>
                 <w:webHidden/>
+                <w:sz w:val="28"/>
+                <w:szCs w:val="28"/>
               </w:rPr>
             </w:r>
             <w:r>
               <w:rPr>
+                <w:rFonts w:ascii="Times New Roman" w:hAnsi="Times New Roman" w:cs="Times New Roman"/>
                 <w:noProof/>
                 <w:webHidden/>
+                <w:sz w:val="28"/>
+                <w:szCs w:val="28"/>
               </w:rPr>
               <w:fldChar w:fldCharType="separate"/>
             </w:r>
             <w:r>
               <w:rPr>
+                <w:rFonts w:ascii="Times New Roman" w:hAnsi="Times New Roman" w:cs="Times New Roman"/>
                 <w:noProof/>
                 <w:webHidden/>
+                <w:sz w:val="28"/>
+                <w:szCs w:val="28"/>
               </w:rPr>
               <w:t>12</w:t>
             </w:r>
             <w:r>
               <w:rPr>
+                <w:rFonts w:ascii="Times New Roman" w:hAnsi="Times New Roman" w:cs="Times New Roman"/>
                 <w:noProof/>
                 <w:webHidden/>
+                <w:sz w:val="28"/>
+                <w:szCs w:val="28"/>
               </w:rPr>
               <w:fldChar w:fldCharType="end"/>
             </w:r>
@@ -851,69 +960,92 @@
               <w:tab w:val="right" w:leader="dot" w:pos="9016"/>
             </w:tabs>
             <w:rPr>
-              <w:rFonts w:eastAsiaTheme="minorEastAsia"/>
+              <w:rFonts w:ascii="Times New Roman" w:eastAsiaTheme="minorEastAsia" w:hAnsi="Times New Roman" w:cs="Times New Roman"/>
               <w:noProof/>
               <w:kern w:val="2"/>
-              <w:sz w:val="24"/>
-              <w:szCs w:val="24"/>
+              <w:sz w:val="28"/>
+              <w:szCs w:val="28"/>
               <w:lang w:eastAsia="ru-RU"/>
               <w14:ligatures w14:val="standardContextual"/>
             </w:rPr>
           </w:pPr>
-          <w:hyperlink w:anchor="_Toc192019249" w:history="1">
+          <w:hyperlink w:anchor="_Toc192243042" w:history="1">
             <w:r>
               <w:rPr>
                 <w:rStyle w:val="a4"/>
                 <w:rFonts w:ascii="Times New Roman" w:hAnsi="Times New Roman" w:cs="Times New Roman"/>
                 <w:noProof/>
+                <w:sz w:val="28"/>
+                <w:szCs w:val="28"/>
               </w:rPr>
               <w:t>Проблемы и вызовы</w:t>
             </w:r>
             <w:r>
               <w:rPr>
+                <w:rFonts w:ascii="Times New Roman" w:hAnsi="Times New Roman" w:cs="Times New Roman"/>
                 <w:noProof/>
                 <w:webHidden/>
+                <w:sz w:val="28"/>
+                <w:szCs w:val="28"/>
               </w:rPr>
               <w:tab/>
             </w:r>
             <w:r>
               <w:rPr>
+                <w:rFonts w:ascii="Times New Roman" w:hAnsi="Times New Roman" w:cs="Times New Roman"/>
                 <w:noProof/>
                 <w:webHidden/>
+                <w:sz w:val="28"/>
+                <w:szCs w:val="28"/>
               </w:rPr>
               <w:fldChar w:fldCharType="begin"/>
             </w:r>
             <w:r>
               <w:rPr>
+                <w:rFonts w:ascii="Times New Roman" w:hAnsi="Times New Roman" w:cs="Times New Roman"/>
                 <w:noProof/>
                 <w:webHidden/>
+                <w:sz w:val="28"/>
+                <w:szCs w:val="28"/>
               </w:rPr>
-              <w:instrText xml:space="preserve"> PAGEREF _Toc192019249 \h </w:instrText>
+              <w:instrText xml:space="preserve"> PAGEREF _Toc192243042 \h </w:instrText>
             </w:r>
             <w:r>
               <w:rPr>
+                <w:rFonts w:ascii="Times New Roman" w:hAnsi="Times New Roman" w:cs="Times New Roman"/>
                 <w:noProof/>
                 <w:webHidden/>
+                <w:sz w:val="28"/>
+                <w:szCs w:val="28"/>
               </w:rPr>
             </w:r>
             <w:r>
               <w:rPr>
+                <w:rFonts w:ascii="Times New Roman" w:hAnsi="Times New Roman" w:cs="Times New Roman"/>
                 <w:noProof/>
                 <w:webHidden/>
+                <w:sz w:val="28"/>
+                <w:szCs w:val="28"/>
               </w:rPr>
               <w:fldChar w:fldCharType="separate"/>
             </w:r>
             <w:r>
               <w:rPr>
+                <w:rFonts w:ascii="Times New Roman" w:hAnsi="Times New Roman" w:cs="Times New Roman"/>
                 <w:noProof/>
                 <w:webHidden/>
+                <w:sz w:val="28"/>
+                <w:szCs w:val="28"/>
               </w:rPr>
               <w:t>13</w:t>
             </w:r>
             <w:r>
               <w:rPr>
+                <w:rFonts w:ascii="Times New Roman" w:hAnsi="Times New Roman" w:cs="Times New Roman"/>
                 <w:noProof/>
                 <w:webHidden/>
+                <w:sz w:val="28"/>
+                <w:szCs w:val="28"/>
               </w:rPr>
               <w:fldChar w:fldCharType="end"/>
             </w:r>
@@ -926,69 +1058,92 @@
               <w:tab w:val="right" w:leader="dot" w:pos="9016"/>
             </w:tabs>
             <w:rPr>
-              <w:rFonts w:eastAsiaTheme="minorEastAsia"/>
+              <w:rFonts w:ascii="Times New Roman" w:eastAsiaTheme="minorEastAsia" w:hAnsi="Times New Roman" w:cs="Times New Roman"/>
               <w:noProof/>
               <w:kern w:val="2"/>
-              <w:sz w:val="24"/>
-              <w:szCs w:val="24"/>
+              <w:sz w:val="28"/>
+              <w:szCs w:val="28"/>
               <w:lang w:eastAsia="ru-RU"/>
               <w14:ligatures w14:val="standardContextual"/>
             </w:rPr>
           </w:pPr>
-          <w:hyperlink w:anchor="_Toc192019250" w:history="1">
+          <w:hyperlink w:anchor="_Toc192243043" w:history="1">
             <w:r>
               <w:rPr>
                 <w:rStyle w:val="a4"/>
                 <w:rFonts w:ascii="Times New Roman" w:hAnsi="Times New Roman" w:cs="Times New Roman"/>
                 <w:noProof/>
+                <w:sz w:val="28"/>
+                <w:szCs w:val="28"/>
               </w:rPr>
               <w:t>Тенденции и перспективы</w:t>
             </w:r>
             <w:r>
               <w:rPr>
+                <w:rFonts w:ascii="Times New Roman" w:hAnsi="Times New Roman" w:cs="Times New Roman"/>
                 <w:noProof/>
                 <w:webHidden/>
+                <w:sz w:val="28"/>
+                <w:szCs w:val="28"/>
               </w:rPr>
               <w:tab/>
             </w:r>
             <w:r>
               <w:rPr>
+                <w:rFonts w:ascii="Times New Roman" w:hAnsi="Times New Roman" w:cs="Times New Roman"/>
                 <w:noProof/>
                 <w:webHidden/>
+                <w:sz w:val="28"/>
+                <w:szCs w:val="28"/>
               </w:rPr>
               <w:fldChar w:fldCharType="begin"/>
             </w:r>
             <w:r>
               <w:rPr>
+                <w:rFonts w:ascii="Times New Roman" w:hAnsi="Times New Roman" w:cs="Times New Roman"/>
                 <w:noProof/>
                 <w:webHidden/>
+                <w:sz w:val="28"/>
+                <w:szCs w:val="28"/>
               </w:rPr>
-              <w:instrText xml:space="preserve"> PAGEREF _Toc192019250 \h </w:instrText>
+              <w:instrText xml:space="preserve"> PAGEREF _Toc192243043 \h </w:instrText>
             </w:r>
             <w:r>
               <w:rPr>
+                <w:rFonts w:ascii="Times New Roman" w:hAnsi="Times New Roman" w:cs="Times New Roman"/>
                 <w:noProof/>
                 <w:webHidden/>
+                <w:sz w:val="28"/>
+                <w:szCs w:val="28"/>
               </w:rPr>
             </w:r>
             <w:r>
               <w:rPr>
+                <w:rFonts w:ascii="Times New Roman" w:hAnsi="Times New Roman" w:cs="Times New Roman"/>
                 <w:noProof/>
                 <w:webHidden/>
+                <w:sz w:val="28"/>
+                <w:szCs w:val="28"/>
               </w:rPr>
               <w:fldChar w:fldCharType="separate"/>
             </w:r>
             <w:r>
               <w:rPr>
+                <w:rFonts w:ascii="Times New Roman" w:hAnsi="Times New Roman" w:cs="Times New Roman"/>
                 <w:noProof/>
                 <w:webHidden/>
+                <w:sz w:val="28"/>
+                <w:szCs w:val="28"/>
               </w:rPr>
               <w:t>15</w:t>
             </w:r>
             <w:r>
               <w:rPr>
+                <w:rFonts w:ascii="Times New Roman" w:hAnsi="Times New Roman" w:cs="Times New Roman"/>
                 <w:noProof/>
                 <w:webHidden/>
+                <w:sz w:val="28"/>
+                <w:szCs w:val="28"/>
               </w:rPr>
               <w:fldChar w:fldCharType="end"/>
             </w:r>
@@ -1001,69 +1156,92 @@
               <w:tab w:val="right" w:leader="dot" w:pos="9016"/>
             </w:tabs>
             <w:rPr>
-              <w:rFonts w:eastAsiaTheme="minorEastAsia"/>
+              <w:rFonts w:ascii="Times New Roman" w:eastAsiaTheme="minorEastAsia" w:hAnsi="Times New Roman" w:cs="Times New Roman"/>
               <w:noProof/>
               <w:kern w:val="2"/>
-              <w:sz w:val="24"/>
-              <w:szCs w:val="24"/>
+              <w:sz w:val="28"/>
+              <w:szCs w:val="28"/>
               <w:lang w:eastAsia="ru-RU"/>
               <w14:ligatures w14:val="standardContextual"/>
             </w:rPr>
           </w:pPr>
-          <w:hyperlink w:anchor="_Toc192019251" w:history="1">
+          <w:hyperlink w:anchor="_Toc192243044" w:history="1">
             <w:r>
               <w:rPr>
                 <w:rStyle w:val="a4"/>
                 <w:rFonts w:ascii="Times New Roman" w:hAnsi="Times New Roman" w:cs="Times New Roman"/>
                 <w:noProof/>
+                <w:sz w:val="28"/>
+                <w:szCs w:val="28"/>
               </w:rPr>
               <w:t>Заключение</w:t>
             </w:r>
             <w:r>
               <w:rPr>
+                <w:rFonts w:ascii="Times New Roman" w:hAnsi="Times New Roman" w:cs="Times New Roman"/>
                 <w:noProof/>
                 <w:webHidden/>
+                <w:sz w:val="28"/>
+                <w:szCs w:val="28"/>
               </w:rPr>
               <w:tab/>
             </w:r>
             <w:r>
               <w:rPr>
+                <w:rFonts w:ascii="Times New Roman" w:hAnsi="Times New Roman" w:cs="Times New Roman"/>
                 <w:noProof/>
                 <w:webHidden/>
+                <w:sz w:val="28"/>
+                <w:szCs w:val="28"/>
               </w:rPr>
               <w:fldChar w:fldCharType="begin"/>
             </w:r>
             <w:r>
               <w:rPr>
+                <w:rFonts w:ascii="Times New Roman" w:hAnsi="Times New Roman" w:cs="Times New Roman"/>
                 <w:noProof/>
                 <w:webHidden/>
+                <w:sz w:val="28"/>
+                <w:szCs w:val="28"/>
               </w:rPr>
-              <w:instrText xml:space="preserve"> PAGEREF _Toc192019251 \h </w:instrText>
+              <w:instrText xml:space="preserve"> PAGEREF _Toc192243044 \h </w:instrText>
             </w:r>
             <w:r>
               <w:rPr>
+                <w:rFonts w:ascii="Times New Roman" w:hAnsi="Times New Roman" w:cs="Times New Roman"/>
                 <w:noProof/>
                 <w:webHidden/>
+                <w:sz w:val="28"/>
+                <w:szCs w:val="28"/>
               </w:rPr>
             </w:r>
             <w:r>
               <w:rPr>
+                <w:rFonts w:ascii="Times New Roman" w:hAnsi="Times New Roman" w:cs="Times New Roman"/>
                 <w:noProof/>
                 <w:webHidden/>
+                <w:sz w:val="28"/>
+                <w:szCs w:val="28"/>
               </w:rPr>
               <w:fldChar w:fldCharType="separate"/>
             </w:r>
             <w:r>
               <w:rPr>
+                <w:rFonts w:ascii="Times New Roman" w:hAnsi="Times New Roman" w:cs="Times New Roman"/>
                 <w:noProof/>
                 <w:webHidden/>
+                <w:sz w:val="28"/>
+                <w:szCs w:val="28"/>
               </w:rPr>
               <w:t>16</w:t>
             </w:r>
             <w:r>
               <w:rPr>
+                <w:rFonts w:ascii="Times New Roman" w:hAnsi="Times New Roman" w:cs="Times New Roman"/>
                 <w:noProof/>
                 <w:webHidden/>
+                <w:sz w:val="28"/>
+                <w:szCs w:val="28"/>
               </w:rPr>
               <w:fldChar w:fldCharType="end"/>
             </w:r>
@@ -1076,69 +1254,92 @@
               <w:tab w:val="right" w:leader="dot" w:pos="9016"/>
             </w:tabs>
             <w:rPr>
-              <w:rFonts w:eastAsiaTheme="minorEastAsia"/>
+              <w:rFonts w:ascii="Times New Roman" w:eastAsiaTheme="minorEastAsia" w:hAnsi="Times New Roman" w:cs="Times New Roman"/>
               <w:noProof/>
               <w:kern w:val="2"/>
-              <w:sz w:val="24"/>
-              <w:szCs w:val="24"/>
+              <w:sz w:val="28"/>
+              <w:szCs w:val="28"/>
               <w:lang w:eastAsia="ru-RU"/>
               <w14:ligatures w14:val="standardContextual"/>
             </w:rPr>
           </w:pPr>
-          <w:hyperlink w:anchor="_Toc192019252" w:history="1">
+          <w:hyperlink w:anchor="_Toc192243045" w:history="1">
             <w:r>
               <w:rPr>
                 <w:rStyle w:val="a4"/>
                 <w:rFonts w:ascii="Times New Roman" w:hAnsi="Times New Roman" w:cs="Times New Roman"/>
                 <w:noProof/>
+                <w:sz w:val="28"/>
+                <w:szCs w:val="28"/>
               </w:rPr>
               <w:t>Источники информации</w:t>
             </w:r>
             <w:r>
               <w:rPr>
+                <w:rFonts w:ascii="Times New Roman" w:hAnsi="Times New Roman" w:cs="Times New Roman"/>
                 <w:noProof/>
                 <w:webHidden/>
+                <w:sz w:val="28"/>
+                <w:szCs w:val="28"/>
               </w:rPr>
               <w:tab/>
             </w:r>
             <w:r>
               <w:rPr>
+                <w:rFonts w:ascii="Times New Roman" w:hAnsi="Times New Roman" w:cs="Times New Roman"/>
                 <w:noProof/>
                 <w:webHidden/>
+                <w:sz w:val="28"/>
+                <w:szCs w:val="28"/>
               </w:rPr>
               <w:fldChar w:fldCharType="begin"/>
             </w:r>
             <w:r>
               <w:rPr>
+                <w:rFonts w:ascii="Times New Roman" w:hAnsi="Times New Roman" w:cs="Times New Roman"/>
                 <w:noProof/>
                 <w:webHidden/>
+                <w:sz w:val="28"/>
+                <w:szCs w:val="28"/>
               </w:rPr>
-              <w:instrText xml:space="preserve"> PAGEREF _Toc192019252 \h </w:instrText>
+              <w:instrText xml:space="preserve"> PAGEREF _Toc192243045 \h </w:instrText>
             </w:r>
             <w:r>
               <w:rPr>
+                <w:rFonts w:ascii="Times New Roman" w:hAnsi="Times New Roman" w:cs="Times New Roman"/>
                 <w:noProof/>
                 <w:webHidden/>
+                <w:sz w:val="28"/>
+                <w:szCs w:val="28"/>
               </w:rPr>
             </w:r>
             <w:r>
               <w:rPr>
+                <w:rFonts w:ascii="Times New Roman" w:hAnsi="Times New Roman" w:cs="Times New Roman"/>
                 <w:noProof/>
                 <w:webHidden/>
+                <w:sz w:val="28"/>
+                <w:szCs w:val="28"/>
               </w:rPr>
               <w:fldChar w:fldCharType="separate"/>
             </w:r>
             <w:r>
               <w:rPr>
+                <w:rFonts w:ascii="Times New Roman" w:hAnsi="Times New Roman" w:cs="Times New Roman"/>
                 <w:noProof/>
                 <w:webHidden/>
+                <w:sz w:val="28"/>
+                <w:szCs w:val="28"/>
               </w:rPr>
               <w:t>17</w:t>
             </w:r>
             <w:r>
               <w:rPr>
+                <w:rFonts w:ascii="Times New Roman" w:hAnsi="Times New Roman" w:cs="Times New Roman"/>
                 <w:noProof/>
                 <w:webHidden/>
+                <w:sz w:val="28"/>
+                <w:szCs w:val="28"/>
               </w:rPr>
               <w:fldChar w:fldCharType="end"/>
             </w:r>
@@ -1180,7 +1381,7 @@
           <w:szCs w:val="28"/>
         </w:rPr>
       </w:pPr>
-      <w:bookmarkStart w:id="0" w:name="_Toc192019244"/>
+      <w:bookmarkStart w:id="0" w:name="_Toc192243037"/>
       <w:r>
         <w:rPr>
           <w:rFonts w:ascii="Times New Roman" w:hAnsi="Times New Roman" w:cs="Times New Roman"/>
@@ -1259,7 +1460,7 @@
           <w:szCs w:val="28"/>
         </w:rPr>
       </w:pPr>
-      <w:bookmarkStart w:id="1" w:name="_Toc192019245"/>
+      <w:bookmarkStart w:id="1" w:name="_Toc192243038"/>
       <w:r>
         <w:rPr>
           <w:rFonts w:ascii="Times New Roman" w:hAnsi="Times New Roman" w:cs="Times New Roman"/>
@@ -1904,7 +2105,7 @@
           <w:szCs w:val="28"/>
         </w:rPr>
       </w:pPr>
-      <w:bookmarkStart w:id="2" w:name="_Toc192019246"/>
+      <w:bookmarkStart w:id="2" w:name="_Toc192243039"/>
       <w:r>
         <w:rPr>
           <w:rFonts w:ascii="Times New Roman" w:hAnsi="Times New Roman" w:cs="Times New Roman"/>
@@ -2648,7 +2849,7 @@
           <w:szCs w:val="28"/>
         </w:rPr>
       </w:pPr>
-      <w:bookmarkStart w:id="3" w:name="_Toc192019247"/>
+      <w:bookmarkStart w:id="3" w:name="_Toc192243040"/>
       <w:r>
         <w:rPr>
           <w:rFonts w:ascii="Times New Roman" w:hAnsi="Times New Roman" w:cs="Times New Roman"/>
@@ -3126,7 +3327,7 @@
           <w:szCs w:val="28"/>
         </w:rPr>
       </w:pPr>
-      <w:bookmarkStart w:id="4" w:name="_Toc192019248"/>
+      <w:bookmarkStart w:id="4" w:name="_Toc192243041"/>
       <w:r>
         <w:rPr>
           <w:rFonts w:ascii="Times New Roman" w:hAnsi="Times New Roman" w:cs="Times New Roman"/>
@@ -3391,7 +3592,7 @@
           <w:szCs w:val="28"/>
         </w:rPr>
       </w:pPr>
-      <w:bookmarkStart w:id="5" w:name="_Toc192019249"/>
+      <w:bookmarkStart w:id="5" w:name="_Toc192243042"/>
       <w:r>
         <w:rPr>
           <w:rFonts w:ascii="Times New Roman" w:hAnsi="Times New Roman" w:cs="Times New Roman"/>
@@ -3600,7 +3801,7 @@
           <w:szCs w:val="28"/>
         </w:rPr>
       </w:pPr>
-      <w:bookmarkStart w:id="6" w:name="_Toc192019250"/>
+      <w:bookmarkStart w:id="6" w:name="_Toc192243043"/>
       <w:r>
         <w:rPr>
           <w:rFonts w:ascii="Times New Roman" w:hAnsi="Times New Roman" w:cs="Times New Roman"/>
@@ -3789,7 +3990,7 @@
           <w:szCs w:val="28"/>
         </w:rPr>
       </w:pPr>
-      <w:bookmarkStart w:id="7" w:name="_Toc192019251"/>
+      <w:bookmarkStart w:id="7" w:name="_Toc192243044"/>
       <w:r>
         <w:rPr>
           <w:rFonts w:ascii="Times New Roman" w:hAnsi="Times New Roman" w:cs="Times New Roman"/>
@@ -3871,7 +4072,7 @@
           <w:szCs w:val="28"/>
         </w:rPr>
       </w:pPr>
-      <w:bookmarkStart w:id="8" w:name="_Toc192019252"/>
+      <w:bookmarkStart w:id="8" w:name="_Toc192243045"/>
       <w:r>
         <w:rPr>
           <w:rFonts w:ascii="Times New Roman" w:hAnsi="Times New Roman" w:cs="Times New Roman"/>

--- a/Нейросети_КамышинВА_Реферат.docx
+++ b/Нейросети_КамышинВА_Реферат.docx
@@ -3359,6 +3359,242 @@
     </w:p>
     <w:p>
       <w:pPr>
+        <w:pStyle w:val="a3"/>
+        <w:numPr>
+          <w:ilvl w:val="0"/>
+          <w:numId w:val="49"/>
+        </w:numPr>
+        <w:spacing w:after="0" w:line="360" w:lineRule="auto"/>
+        <w:ind w:right="0"/>
+        <w:jc w:val="both"/>
+        <w:rPr>
+          <w:szCs w:val="28"/>
+        </w:rPr>
+      </w:pPr>
+      <w:r>
+        <w:rPr>
+          <w:szCs w:val="28"/>
+        </w:rPr>
+        <w:t>Компьютерное зрение.</w:t>
+      </w:r>
+      <w:r>
+        <w:rPr>
+          <w:szCs w:val="28"/>
+        </w:rPr>
+        <w:t xml:space="preserve"> Нейронные сети совершили революцию в этой области, позволив машинам воспринимать и интерпретировать визуальные данные. Их применяют в видеонаблюдении, медицине и автопроме для идентификации лиц, предметов и сцен.</w:t>
+      </w:r>
+    </w:p>
+    <w:p>
+      <w:pPr>
+        <w:pStyle w:val="a3"/>
+        <w:numPr>
+          <w:ilvl w:val="0"/>
+          <w:numId w:val="49"/>
+        </w:numPr>
+        <w:spacing w:after="0" w:line="360" w:lineRule="auto"/>
+        <w:ind w:right="0"/>
+        <w:jc w:val="both"/>
+        <w:rPr>
+          <w:szCs w:val="28"/>
+        </w:rPr>
+      </w:pPr>
+      <w:r>
+        <w:rPr>
+          <w:szCs w:val="28"/>
+        </w:rPr>
+        <w:t>Обработка естественного языка.</w:t>
+      </w:r>
+      <w:r>
+        <w:rPr>
+          <w:szCs w:val="28"/>
+        </w:rPr>
+        <w:t xml:space="preserve"> Нейросети радикально преобразовали взаимодействие компьютеров с человеческим языком. Голосовые помощники вроде Алисы (Яндекс), Салюта (Сбер) и </w:t>
+      </w:r>
+      <w:proofErr w:type="spellStart"/>
+      <w:r>
+        <w:rPr>
+          <w:szCs w:val="28"/>
+        </w:rPr>
+        <w:t>Siri</w:t>
+      </w:r>
+      <w:proofErr w:type="spellEnd"/>
+      <w:r>
+        <w:rPr>
+          <w:szCs w:val="28"/>
+        </w:rPr>
+        <w:t xml:space="preserve"> (Apple), а также переводчики типа </w:t>
+      </w:r>
+      <w:proofErr w:type="spellStart"/>
+      <w:r>
+        <w:rPr>
+          <w:szCs w:val="28"/>
+        </w:rPr>
+        <w:t>Яндекс.Переводчика</w:t>
+      </w:r>
+      <w:proofErr w:type="spellEnd"/>
+      <w:r>
+        <w:rPr>
+          <w:szCs w:val="28"/>
+        </w:rPr>
+        <w:t xml:space="preserve"> и Google </w:t>
+      </w:r>
+      <w:proofErr w:type="spellStart"/>
+      <w:r>
+        <w:rPr>
+          <w:szCs w:val="28"/>
+        </w:rPr>
+        <w:t>Translate</w:t>
+      </w:r>
+      <w:proofErr w:type="spellEnd"/>
+      <w:r>
+        <w:rPr>
+          <w:szCs w:val="28"/>
+        </w:rPr>
+        <w:t xml:space="preserve"> стали неотъемлемой частью нашей реальности.</w:t>
+      </w:r>
+    </w:p>
+    <w:p>
+      <w:pPr>
+        <w:pStyle w:val="a3"/>
+        <w:numPr>
+          <w:ilvl w:val="0"/>
+          <w:numId w:val="49"/>
+        </w:numPr>
+        <w:spacing w:after="0" w:line="360" w:lineRule="auto"/>
+        <w:ind w:right="0"/>
+        <w:jc w:val="both"/>
+        <w:rPr>
+          <w:szCs w:val="28"/>
+        </w:rPr>
+      </w:pPr>
+      <w:r>
+        <w:rPr>
+          <w:szCs w:val="28"/>
+        </w:rPr>
+        <w:t>Живопись</w:t>
+      </w:r>
+      <w:r>
+        <w:rPr>
+          <w:szCs w:val="28"/>
+        </w:rPr>
+        <w:t>.</w:t>
+      </w:r>
+      <w:r>
+        <w:rPr>
+          <w:szCs w:val="28"/>
+        </w:rPr>
+        <w:t xml:space="preserve"> Искусственный интеллект активно применяется в живописи. Примером служат модели, подобные DALL·E (OpenAI) и </w:t>
+      </w:r>
+      <w:proofErr w:type="spellStart"/>
+      <w:r>
+        <w:rPr>
+          <w:szCs w:val="28"/>
+        </w:rPr>
+        <w:t>Kandinsky</w:t>
+      </w:r>
+      <w:proofErr w:type="spellEnd"/>
+      <w:r>
+        <w:rPr>
+          <w:szCs w:val="28"/>
+        </w:rPr>
+        <w:t xml:space="preserve"> (Сбер), способные генерировать изображения по текстовым запросам. Эти технологии помогают художникам разрабатывать концептуальные арты, иллюстрации и дизайн-проекты.</w:t>
+      </w:r>
+    </w:p>
+    <w:p>
+      <w:pPr>
+        <w:pStyle w:val="a3"/>
+        <w:numPr>
+          <w:ilvl w:val="0"/>
+          <w:numId w:val="49"/>
+        </w:numPr>
+        <w:spacing w:after="0" w:line="360" w:lineRule="auto"/>
+        <w:ind w:right="0"/>
+        <w:jc w:val="both"/>
+        <w:rPr>
+          <w:szCs w:val="28"/>
+        </w:rPr>
+      </w:pPr>
+      <w:r>
+        <w:rPr>
+          <w:szCs w:val="28"/>
+        </w:rPr>
+        <w:t>Музыкальное искусство</w:t>
+      </w:r>
+      <w:r>
+        <w:rPr>
+          <w:b/>
+          <w:bCs/>
+          <w:szCs w:val="28"/>
+        </w:rPr>
+        <w:t>.</w:t>
+      </w:r>
+      <w:r>
+        <w:rPr>
+          <w:szCs w:val="28"/>
+        </w:rPr>
+        <w:t xml:space="preserve"> Нейросети подобные AIVA могут создавать симфонические произведения и саундтреки, востребованные в рекламе, играх и кинематографе.</w:t>
+      </w:r>
+    </w:p>
+    <w:p>
+      <w:pPr>
+        <w:pStyle w:val="a3"/>
+        <w:numPr>
+          <w:ilvl w:val="0"/>
+          <w:numId w:val="49"/>
+        </w:numPr>
+        <w:spacing w:after="0" w:line="360" w:lineRule="auto"/>
+        <w:ind w:right="0"/>
+        <w:jc w:val="both"/>
+        <w:rPr>
+          <w:szCs w:val="28"/>
+        </w:rPr>
+      </w:pPr>
+      <w:r>
+        <w:rPr>
+          <w:szCs w:val="28"/>
+        </w:rPr>
+        <w:t>Видеоиндустрия.</w:t>
+      </w:r>
+      <w:r>
+        <w:rPr>
+          <w:szCs w:val="28"/>
+        </w:rPr>
+        <w:t xml:space="preserve"> Платформы наподобие </w:t>
+      </w:r>
+      <w:proofErr w:type="spellStart"/>
+      <w:r>
+        <w:rPr>
+          <w:szCs w:val="28"/>
+        </w:rPr>
+        <w:t>Runway</w:t>
+      </w:r>
+      <w:proofErr w:type="spellEnd"/>
+      <w:r>
+        <w:rPr>
+          <w:szCs w:val="28"/>
+        </w:rPr>
+        <w:t xml:space="preserve"> ML позволяют создавать короткометражные фильмы с использованием ИИ. Такие решения облегчают работу режиссёров и блогеров, ускоряя производство видеоконтента.</w:t>
+      </w:r>
+    </w:p>
+    <w:p>
+      <w:pPr>
+        <w:spacing w:after="0" w:line="360" w:lineRule="auto"/>
+        <w:ind w:left="516" w:right="187" w:firstLine="192"/>
+        <w:contextualSpacing/>
+        <w:jc w:val="both"/>
+        <w:rPr>
+          <w:szCs w:val="28"/>
+        </w:rPr>
+      </w:pPr>
+      <w:r>
+        <w:rPr>
+          <w:szCs w:val="28"/>
+        </w:rPr>
+        <w:t>Таким образом, нейросети охватывают широкий диапазон областей, внедряя инновационные подходы и улучшая качество жизни.</w:t>
+      </w:r>
+    </w:p>
+    <w:p>
+      <w:pPr>
         <w:spacing w:after="0" w:line="360" w:lineRule="auto"/>
         <w:ind w:left="516" w:right="187" w:hanging="11"/>
         <w:contextualSpacing/>
@@ -3367,19 +3603,47 @@
           <w:szCs w:val="28"/>
         </w:rPr>
       </w:pPr>
-      <w:r>
-        <w:rPr>
-          <w:b/>
-          <w:bCs/>
-          <w:szCs w:val="28"/>
-        </w:rPr>
-        <w:t>Компьютерное зрение.</w:t>
-      </w:r>
-      <w:r>
-        <w:rPr>
-          <w:szCs w:val="28"/>
-        </w:rPr>
-        <w:t xml:space="preserve"> Нейронные сети совершили революцию в этой области, позволив машинам воспринимать и интерпретировать визуальные данные. Их применяют в видеонаблюдении, медицине и автопроме для идентификации лиц, предметов и сцен.</w:t>
+    </w:p>
+    <w:p>
+      <w:pPr>
+        <w:pStyle w:val="1"/>
+        <w:spacing w:line="360" w:lineRule="auto"/>
+        <w:ind w:firstLine="505"/>
+        <w:jc w:val="center"/>
+        <w:rPr>
+          <w:rFonts w:ascii="Times New Roman" w:hAnsi="Times New Roman" w:cs="Times New Roman"/>
+          <w:color w:val="000000" w:themeColor="text1"/>
+          <w:sz w:val="28"/>
+          <w:szCs w:val="28"/>
+        </w:rPr>
+      </w:pPr>
+      <w:bookmarkStart w:id="5" w:name="_Toc192243042"/>
+      <w:r>
+        <w:rPr>
+          <w:rFonts w:ascii="Times New Roman" w:hAnsi="Times New Roman" w:cs="Times New Roman"/>
+          <w:color w:val="000000" w:themeColor="text1"/>
+          <w:sz w:val="28"/>
+          <w:szCs w:val="28"/>
+        </w:rPr>
+        <w:t>Проблемы и вызовы</w:t>
+      </w:r>
+      <w:bookmarkEnd w:id="5"/>
+    </w:p>
+    <w:p>
+      <w:pPr>
+        <w:spacing w:after="0" w:line="360" w:lineRule="auto"/>
+        <w:ind w:left="516" w:right="187" w:firstLine="192"/>
+        <w:contextualSpacing/>
+        <w:jc w:val="both"/>
+        <w:rPr>
+          <w:szCs w:val="28"/>
+        </w:rPr>
+      </w:pPr>
+      <w:r>
+        <w:rPr>
+          <w:szCs w:val="28"/>
+        </w:rPr>
+        <w:t>Несмотря на впечатляющие достижения нейросетей, их массовое внедрение сопряжено с рядом серьезных вызовов и проблем, затрагивающих не только технические аспекты, но и этические, социальные и экономические вопросы. Эти проблемы влияют на уровень доверия к технологиям и их безопасность.</w:t>
       </w:r>
     </w:p>
     <w:p>
@@ -3392,99 +3656,49 @@
           <w:szCs w:val="28"/>
         </w:rPr>
       </w:pPr>
-      <w:r>
-        <w:rPr>
-          <w:b/>
-          <w:bCs/>
-          <w:szCs w:val="28"/>
-        </w:rPr>
-        <w:t>Обработка естественного языка.</w:t>
-      </w:r>
-      <w:r>
-        <w:rPr>
-          <w:szCs w:val="28"/>
-        </w:rPr>
-        <w:t xml:space="preserve"> Нейросети радикально преобразовали взаимодействие компьютеров с человеческим языком. Голосовые помощники вроде Алисы (Яндекс), Салюта (Сбер) и </w:t>
+    </w:p>
+    <w:p>
+      <w:pPr>
+        <w:spacing w:after="0" w:line="360" w:lineRule="auto"/>
+        <w:ind w:left="516" w:right="187" w:firstLine="192"/>
+        <w:contextualSpacing/>
+        <w:jc w:val="both"/>
+        <w:rPr>
+          <w:szCs w:val="28"/>
+        </w:rPr>
+      </w:pPr>
+      <w:r>
+        <w:rPr>
+          <w:szCs w:val="28"/>
+        </w:rPr>
+        <w:t xml:space="preserve">Конфиденциальность данных. </w:t>
+      </w:r>
+      <w:r>
+        <w:rPr>
+          <w:szCs w:val="28"/>
+          <w:lang w:val="en-US"/>
+        </w:rPr>
+        <w:t>C</w:t>
+      </w:r>
+      <w:r>
+        <w:rPr>
+          <w:szCs w:val="28"/>
+        </w:rPr>
+        <w:t xml:space="preserve">бор и хранение огромных объемов данных, необходимых для работы нейросетей, требует высоких стандартов защиты личной информации. Например, в 2021 году приложение </w:t>
       </w:r>
       <w:proofErr w:type="spellStart"/>
       <w:r>
         <w:rPr>
           <w:szCs w:val="28"/>
         </w:rPr>
-        <w:t>Siri</w:t>
+        <w:t>FaceApp</w:t>
       </w:r>
       <w:proofErr w:type="spellEnd"/>
       <w:r>
         <w:rPr>
           <w:szCs w:val="28"/>
         </w:rPr>
-        <w:t xml:space="preserve"> (Apple), а также переводчики типа </w:t>
-      </w:r>
-      <w:proofErr w:type="spellStart"/>
-      <w:r>
-        <w:rPr>
-          <w:szCs w:val="28"/>
-        </w:rPr>
-        <w:t>Яндекс.Переводчика</w:t>
-      </w:r>
-      <w:proofErr w:type="spellEnd"/>
-      <w:r>
-        <w:rPr>
-          <w:szCs w:val="28"/>
-        </w:rPr>
-        <w:t xml:space="preserve"> и Google </w:t>
-      </w:r>
-      <w:proofErr w:type="spellStart"/>
-      <w:r>
-        <w:rPr>
-          <w:szCs w:val="28"/>
-        </w:rPr>
-        <w:t>Translate</w:t>
-      </w:r>
-      <w:proofErr w:type="spellEnd"/>
-      <w:r>
-        <w:rPr>
-          <w:szCs w:val="28"/>
-        </w:rPr>
-        <w:t xml:space="preserve"> стали неотъемлемой частью нашей реальности.</w:t>
-      </w:r>
-    </w:p>
-    <w:p>
-      <w:pPr>
-        <w:spacing w:after="0" w:line="360" w:lineRule="auto"/>
-        <w:ind w:left="505" w:right="187" w:firstLine="0"/>
-        <w:jc w:val="both"/>
-        <w:rPr>
-          <w:szCs w:val="28"/>
-        </w:rPr>
-      </w:pPr>
-      <w:r>
-        <w:rPr>
-          <w:b/>
-          <w:bCs/>
-          <w:szCs w:val="28"/>
-        </w:rPr>
-        <w:t>Живопись:</w:t>
-      </w:r>
-      <w:r>
-        <w:rPr>
-          <w:szCs w:val="28"/>
-        </w:rPr>
-        <w:t xml:space="preserve"> Искусственный интеллект активно применяется в живописи. Примером служат модели, подобные DALL·E (OpenAI) и </w:t>
-      </w:r>
-      <w:proofErr w:type="spellStart"/>
-      <w:r>
-        <w:rPr>
-          <w:szCs w:val="28"/>
-        </w:rPr>
-        <w:t>Kandinsky</w:t>
-      </w:r>
-      <w:proofErr w:type="spellEnd"/>
-      <w:r>
-        <w:rPr>
-          <w:szCs w:val="28"/>
-        </w:rPr>
-        <w:t xml:space="preserve"> (Сбер), способные генерировать изображения по текстовым запросам. Эти технологии помогают художникам разрабатывать концептуальные арты, иллюстрации и дизайн-проекты.</w:t>
+        <w:t>, использующее нейросети для обработки фотографий (включая эффект старения), столкнулось с критикой из-за политики конфиденциальности. Пользователи выразили опасения, что их снимки могут быть переданы третьим лицам или использованы без разрешения. Это привело к массовым удалениям приложения и вынудило разработчиков разъяснить принципы защиты данных.</w:t>
       </w:r>
     </w:p>
     <w:p>
@@ -3497,19 +3711,22 @@
           <w:szCs w:val="28"/>
         </w:rPr>
       </w:pPr>
-      <w:r>
-        <w:rPr>
-          <w:b/>
-          <w:bCs/>
-          <w:szCs w:val="28"/>
-        </w:rPr>
-        <w:t>Музыкальное искусство.</w:t>
-      </w:r>
-      <w:r>
-        <w:rPr>
-          <w:szCs w:val="28"/>
-        </w:rPr>
-        <w:t xml:space="preserve"> Нейросети подобные AIVA могут создавать симфонические произведения и саундтреки, востребованные в рекламе, играх и кинематографе.</w:t>
+    </w:p>
+    <w:p>
+      <w:pPr>
+        <w:spacing w:after="0" w:line="360" w:lineRule="auto"/>
+        <w:ind w:left="516" w:right="187" w:firstLine="192"/>
+        <w:contextualSpacing/>
+        <w:jc w:val="both"/>
+        <w:rPr>
+          <w:szCs w:val="28"/>
+        </w:rPr>
+      </w:pPr>
+      <w:r>
+        <w:rPr>
+          <w:szCs w:val="28"/>
+        </w:rPr>
+        <w:t>Предвзятость алгоритмов. Алгоритмическая предвзятость возникает, когда обучающая выборка содержит искажённые данные, что ведет к неверным выводам. Так, в 2018 году стало известно, что системы распознавания лиц в США чаще ошибаются при идентификации темнокожих людей, особенно женщин, что порождало несправедливые решения. Причиной стала диспропорция в обучающих данных, где преобладали изображения белых людей.</w:t>
       </w:r>
     </w:p>
     <w:p>
@@ -3522,34 +3739,6 @@
           <w:szCs w:val="28"/>
         </w:rPr>
       </w:pPr>
-      <w:r>
-        <w:rPr>
-          <w:b/>
-          <w:bCs/>
-          <w:szCs w:val="28"/>
-        </w:rPr>
-        <w:t>Видеоиндустрия.</w:t>
-      </w:r>
-      <w:r>
-        <w:rPr>
-          <w:szCs w:val="28"/>
-        </w:rPr>
-        <w:t xml:space="preserve"> Платформы наподобие </w:t>
-      </w:r>
-      <w:proofErr w:type="spellStart"/>
-      <w:r>
-        <w:rPr>
-          <w:szCs w:val="28"/>
-        </w:rPr>
-        <w:t>Runway</w:t>
-      </w:r>
-      <w:proofErr w:type="spellEnd"/>
-      <w:r>
-        <w:rPr>
-          <w:szCs w:val="28"/>
-        </w:rPr>
-        <w:t xml:space="preserve"> ML позволяют создавать короткометражные фильмы с использованием ИИ. Такие решения облегчают работу режиссёров и блогеров, ускоряя производство видеоконтента.</w:t>
-      </w:r>
     </w:p>
     <w:p>
       <w:pPr>
@@ -3565,207 +3754,42 @@
         <w:rPr>
           <w:szCs w:val="28"/>
         </w:rPr>
-        <w:t>Таким образом, нейросети охватывают широкий диапазон областей, внедряя инновационные подходы и улучшая качество жизни.</w:t>
-      </w:r>
-    </w:p>
-    <w:p>
-      <w:pPr>
-        <w:spacing w:after="0" w:line="360" w:lineRule="auto"/>
-        <w:ind w:left="516" w:right="187" w:hanging="11"/>
-        <w:contextualSpacing/>
-        <w:jc w:val="both"/>
-        <w:rPr>
-          <w:szCs w:val="28"/>
-        </w:rPr>
-      </w:pPr>
-    </w:p>
-    <w:p>
-      <w:pPr>
-        <w:pStyle w:val="1"/>
-        <w:spacing w:line="360" w:lineRule="auto"/>
-        <w:ind w:firstLine="505"/>
-        <w:jc w:val="center"/>
-        <w:rPr>
-          <w:rFonts w:ascii="Times New Roman" w:hAnsi="Times New Roman" w:cs="Times New Roman"/>
-          <w:color w:val="000000" w:themeColor="text1"/>
-          <w:sz w:val="28"/>
-          <w:szCs w:val="28"/>
-        </w:rPr>
-      </w:pPr>
-      <w:bookmarkStart w:id="5" w:name="_Toc192243042"/>
-      <w:r>
-        <w:rPr>
-          <w:rFonts w:ascii="Times New Roman" w:hAnsi="Times New Roman" w:cs="Times New Roman"/>
-          <w:color w:val="000000" w:themeColor="text1"/>
-          <w:sz w:val="28"/>
+        <w:t>Технические ограничения.</w:t>
+      </w:r>
+      <w:r>
+        <w:rPr>
+          <w:spacing w:val="-5"/>
+          <w:szCs w:val="28"/>
+          <w:shd w:val="clear" w:color="auto" w:fill="EFF0F2"/>
+        </w:rPr>
+        <w:t xml:space="preserve"> </w:t>
+      </w:r>
+      <w:r>
+        <w:rPr>
+          <w:szCs w:val="28"/>
+        </w:rPr>
+        <w:t xml:space="preserve">Ограниченная доступность мощных вычислительных ресурсов и необходимость в больших объемах </w:t>
+      </w:r>
+      <w:r>
+        <w:rPr>
           <w:szCs w:val="28"/>
         </w:rPr>
         <w:lastRenderedPageBreak/>
-        <w:t>Проблемы и вызовы</w:t>
-      </w:r>
-      <w:bookmarkEnd w:id="5"/>
-    </w:p>
-    <w:p>
-      <w:pPr>
-        <w:spacing w:after="0" w:line="360" w:lineRule="auto"/>
-        <w:ind w:left="516" w:right="187" w:firstLine="192"/>
-        <w:contextualSpacing/>
-        <w:jc w:val="both"/>
-        <w:rPr>
-          <w:szCs w:val="28"/>
-        </w:rPr>
-      </w:pPr>
-      <w:r>
-        <w:rPr>
-          <w:szCs w:val="28"/>
-        </w:rPr>
-        <w:t>Несмотря на впечатляющие достижения нейросетей, их массовое внедрение сопряжено с рядом серьезных вызовов и проблем, затрагивающих не только технические аспекты, но и этические, социальные и экономические вопросы. Эти проблемы влияют на уровень доверия к технологиям и их безопасность.</w:t>
-      </w:r>
-    </w:p>
-    <w:p>
-      <w:pPr>
-        <w:spacing w:after="0" w:line="360" w:lineRule="auto"/>
-        <w:ind w:left="516" w:right="187" w:hanging="11"/>
-        <w:contextualSpacing/>
-        <w:jc w:val="both"/>
-        <w:rPr>
-          <w:szCs w:val="28"/>
-        </w:rPr>
-      </w:pPr>
-    </w:p>
-    <w:p>
-      <w:pPr>
-        <w:spacing w:after="0" w:line="360" w:lineRule="auto"/>
-        <w:ind w:left="516" w:right="187" w:firstLine="192"/>
-        <w:contextualSpacing/>
-        <w:jc w:val="both"/>
-        <w:rPr>
-          <w:szCs w:val="28"/>
-        </w:rPr>
-      </w:pPr>
-      <w:r>
-        <w:rPr>
-          <w:szCs w:val="28"/>
-        </w:rPr>
-        <w:t xml:space="preserve">Конфиденциальность данных. </w:t>
-      </w:r>
-      <w:r>
-        <w:rPr>
-          <w:szCs w:val="28"/>
-          <w:lang w:val="en-US"/>
-        </w:rPr>
-        <w:t>C</w:t>
-      </w:r>
-      <w:r>
-        <w:rPr>
-          <w:szCs w:val="28"/>
-        </w:rPr>
-        <w:t xml:space="preserve">бор и хранение огромных объемов данных, необходимых для работы нейросетей, требует высоких стандартов защиты личной информации. Например, в 2021 году приложение </w:t>
+        <w:t xml:space="preserve">данных затрудняют повсеместное использование </w:t>
       </w:r>
       <w:proofErr w:type="spellStart"/>
       <w:r>
         <w:rPr>
           <w:szCs w:val="28"/>
         </w:rPr>
-        <w:t>FaceApp</w:t>
+        <w:t>нейротехнологий</w:t>
       </w:r>
       <w:proofErr w:type="spellEnd"/>
       <w:r>
         <w:rPr>
           <w:szCs w:val="28"/>
         </w:rPr>
-        <w:t>, использующее нейросети для обработки фотографий (включая эффект старения), столкнулось с критикой из-за политики конфиденциальности. Пользователи выразили опасения, что их снимки могут быть переданы третьим лицам или использованы без разрешения. Это привело к массовым удалениям приложения и вынудило разработчиков разъяснить принципы защиты данных.</w:t>
-      </w:r>
-    </w:p>
-    <w:p>
-      <w:pPr>
-        <w:spacing w:after="0" w:line="360" w:lineRule="auto"/>
-        <w:ind w:left="516" w:right="187" w:hanging="11"/>
-        <w:contextualSpacing/>
-        <w:jc w:val="both"/>
-        <w:rPr>
-          <w:szCs w:val="28"/>
-        </w:rPr>
-      </w:pPr>
-    </w:p>
-    <w:p>
-      <w:pPr>
-        <w:spacing w:after="0" w:line="360" w:lineRule="auto"/>
-        <w:ind w:left="516" w:right="187" w:firstLine="192"/>
-        <w:contextualSpacing/>
-        <w:jc w:val="both"/>
-        <w:rPr>
-          <w:szCs w:val="28"/>
-        </w:rPr>
-      </w:pPr>
-      <w:r>
-        <w:rPr>
-          <w:szCs w:val="28"/>
-        </w:rPr>
-        <w:t>Предвзятость алгоритмов. Алгоритмическая предвзятость возникает, когда обучающая выборка содержит искажённые данные, что ведет к неверным выводам. Так, в 2018 году стало известно, что системы распознавания лиц в США чаще ошибаются при идентификации темнокожих людей, особенно женщин, что порождало несправедливые решения. Причиной стала диспропорция в обучающих данных, где преобладали изображения белых людей.</w:t>
-      </w:r>
-    </w:p>
-    <w:p>
-      <w:pPr>
-        <w:spacing w:after="0" w:line="360" w:lineRule="auto"/>
-        <w:ind w:left="516" w:right="187" w:hanging="11"/>
-        <w:contextualSpacing/>
-        <w:jc w:val="both"/>
-        <w:rPr>
-          <w:szCs w:val="28"/>
-        </w:rPr>
-      </w:pPr>
-    </w:p>
-    <w:p>
-      <w:pPr>
-        <w:spacing w:after="0" w:line="360" w:lineRule="auto"/>
-        <w:ind w:left="516" w:right="187" w:firstLine="192"/>
-        <w:contextualSpacing/>
-        <w:jc w:val="both"/>
-        <w:rPr>
-          <w:szCs w:val="28"/>
-        </w:rPr>
-      </w:pPr>
-      <w:r>
-        <w:rPr>
-          <w:szCs w:val="28"/>
-        </w:rPr>
-        <w:t>Технические ограничения.</w:t>
-      </w:r>
-      <w:r>
-        <w:rPr>
-          <w:spacing w:val="-5"/>
-          <w:szCs w:val="28"/>
-          <w:shd w:val="clear" w:color="auto" w:fill="EFF0F2"/>
-        </w:rPr>
-        <w:t xml:space="preserve"> </w:t>
-      </w:r>
-      <w:r>
-        <w:rPr>
-          <w:szCs w:val="28"/>
-        </w:rPr>
-        <w:t xml:space="preserve">Ограниченная доступность мощных вычислительных ресурсов и необходимость в больших объемах данных затрудняют повсеместное использование </w:t>
-      </w:r>
-      <w:proofErr w:type="spellStart"/>
-      <w:r>
-        <w:rPr>
-          <w:szCs w:val="28"/>
-        </w:rPr>
-        <w:t>нейротехнологий</w:t>
-      </w:r>
-      <w:proofErr w:type="spellEnd"/>
-      <w:r>
-        <w:rPr>
-          <w:szCs w:val="28"/>
-        </w:rPr>
-        <w:t xml:space="preserve">. Например, для обучения модели GPT-3 потребовались тысячи </w:t>
-      </w:r>
-      <w:r>
-        <w:rPr>
-          <w:szCs w:val="28"/>
-        </w:rPr>
-        <w:lastRenderedPageBreak/>
-        <w:t>высокопроизводительных процессоров и около 45 терабайт текстовых данных — эквивалент нескольких прочтений библиотеки Конгресса США.</w:t>
+        <w:t>. Например, для обучения модели GPT-3 потребовались тысячи высокопроизводительных процессоров и около 45 терабайт текстовых данных — эквивалент нескольких прочтений библиотеки Конгресса США.</w:t>
       </w:r>
     </w:p>
     <w:p>

--- a/Нейросети_КамышинВА_Реферат.docx
+++ b/Нейросети_КамышинВА_Реферат.docx
@@ -56,7 +56,6 @@
         <w:rPr>
           <w:b/>
           <w:szCs w:val="28"/>
-          <w:lang w:val="en-US"/>
         </w:rPr>
       </w:pPr>
       <w:r>
@@ -89,7 +88,6 @@
         <w:rPr>
           <w:b/>
           <w:szCs w:val="28"/>
-          <w:lang w:val="en-US"/>
         </w:rPr>
       </w:pPr>
     </w:p>
@@ -2967,7 +2965,37 @@
         <w:rPr>
           <w:szCs w:val="28"/>
         </w:rPr>
-        <w:t xml:space="preserve"> обучения нейросетей - градиентный спуске и обратном распространении ошибки.</w:t>
+        <w:t xml:space="preserve"> обучения нейросетей - </w:t>
+      </w:r>
+      <w:r>
+        <w:rPr>
+          <w:szCs w:val="28"/>
+        </w:rPr>
+        <w:t>градиентный спуск и обратно</w:t>
+      </w:r>
+      <w:r>
+        <w:rPr>
+          <w:szCs w:val="28"/>
+        </w:rPr>
+        <w:t>е</w:t>
+      </w:r>
+      <w:r>
+        <w:rPr>
+          <w:szCs w:val="28"/>
+        </w:rPr>
+        <w:t xml:space="preserve"> распространен</w:t>
+      </w:r>
+      <w:r>
+        <w:rPr>
+          <w:szCs w:val="28"/>
+        </w:rPr>
+        <w:t>ие</w:t>
+      </w:r>
+      <w:r>
+        <w:rPr>
+          <w:szCs w:val="28"/>
+        </w:rPr>
+        <w:t xml:space="preserve"> ошибки.</w:t>
       </w:r>
     </w:p>
     <w:p>
@@ -3083,7 +3111,19 @@
         <w:rPr>
           <w:szCs w:val="28"/>
         </w:rPr>
-        <w:t>Стоит отметить, что при обучении нейронных сетей возникают две основные проблеме - переобучение и не дообучение.</w:t>
+        <w:t>Стоит отметить, что при обучении нейронных сетей возникают две основные проблем</w:t>
+      </w:r>
+      <w:r>
+        <w:rPr>
+          <w:szCs w:val="28"/>
+        </w:rPr>
+        <w:t>ы</w:t>
+      </w:r>
+      <w:r>
+        <w:rPr>
+          <w:szCs w:val="28"/>
+        </w:rPr>
+        <w:t xml:space="preserve"> - переобучение и не дообучение.</w:t>
       </w:r>
     </w:p>
     <w:p>

--- a/Нейросети_КамышинВА_Реферат.docx
+++ b/Нейросети_КамышинВА_Реферат.docx
@@ -53,32 +53,7 @@
         <w:spacing w:after="421" w:line="269" w:lineRule="auto"/>
         <w:ind w:left="505" w:right="88" w:firstLine="0"/>
         <w:jc w:val="center"/>
-        <w:rPr>
-          <w:b/>
-          <w:szCs w:val="28"/>
-        </w:rPr>
-      </w:pPr>
-      <w:r>
-        <w:rPr>
-          <w:b/>
-          <w:szCs w:val="28"/>
-        </w:rPr>
-        <w:t>Реферат</w:t>
-      </w:r>
-      <w:r>
-        <w:rPr>
-          <w:b/>
-          <w:szCs w:val="28"/>
-        </w:rPr>
-        <w:t xml:space="preserve"> по предмету </w:t>
-      </w:r>
-      <w:r>
-        <w:rPr>
-          <w:b/>
-          <w:szCs w:val="28"/>
-        </w:rPr>
-        <w:t>Введение в специальность</w:t>
-      </w:r>
+      </w:pPr>
     </w:p>
     <w:p>
       <w:pPr>
@@ -90,6 +65,27 @@
           <w:szCs w:val="28"/>
         </w:rPr>
       </w:pPr>
+      <w:r>
+        <w:rPr>
+          <w:b/>
+          <w:szCs w:val="28"/>
+        </w:rPr>
+        <w:t>Реферат</w:t>
+      </w:r>
+      <w:r>
+        <w:rPr>
+          <w:b/>
+          <w:szCs w:val="28"/>
+        </w:rPr>
+        <w:t xml:space="preserve"> по предмету </w:t>
+      </w:r>
+      <w:r>
+        <w:rPr>
+          <w:b/>
+          <w:szCs w:val="28"/>
+        </w:rPr>
+        <w:t>Введение в специальность</w:t>
+      </w:r>
     </w:p>
     <w:p>
       <w:pPr>
@@ -319,16 +315,7 @@
         <w:jc w:val="center"/>
       </w:pPr>
       <w:r>
-        <w:t xml:space="preserve">         </w:t>
-      </w:r>
-      <w:r>
-        <w:tab/>
-      </w:r>
-      <w:r>
-        <w:t xml:space="preserve"> </w:t>
-      </w:r>
-      <w:r>
-        <w:t xml:space="preserve">Проверил: </w:t>
+        <w:t xml:space="preserve">         Проверил: </w:t>
       </w:r>
     </w:p>
     <w:p>
@@ -337,7 +324,13 @@
         <w:ind w:left="4546" w:right="742"/>
       </w:pPr>
       <w:r>
-        <w:t xml:space="preserve">  преподаватель </w:t>
+        <w:t xml:space="preserve">  </w:t>
+      </w:r>
+      <w:r>
+        <w:t xml:space="preserve">  </w:t>
+      </w:r>
+      <w:r>
+        <w:t xml:space="preserve">преподаватель </w:t>
       </w:r>
       <w:r>
         <w:t xml:space="preserve">Яковлева </w:t>
@@ -375,7 +368,6 @@
         <w:jc w:val="center"/>
       </w:pPr>
       <w:r>
-        <w:lastRenderedPageBreak/>
         <w:t xml:space="preserve"> </w:t>
       </w:r>
     </w:p>
@@ -440,120 +432,71 @@
         <w:p>
           <w:pPr>
             <w:pStyle w:val="11"/>
-            <w:tabs>
-              <w:tab w:val="right" w:leader="dot" w:pos="9016"/>
-            </w:tabs>
             <w:rPr>
-              <w:rFonts w:ascii="Times New Roman" w:eastAsiaTheme="minorEastAsia" w:hAnsi="Times New Roman" w:cs="Times New Roman"/>
-              <w:noProof/>
+              <w:rFonts w:eastAsiaTheme="minorEastAsia"/>
               <w:kern w:val="2"/>
-              <w:sz w:val="28"/>
-              <w:szCs w:val="28"/>
+              <w:sz w:val="24"/>
+              <w:szCs w:val="24"/>
               <w:lang w:eastAsia="ru-RU"/>
               <w14:ligatures w14:val="standardContextual"/>
             </w:rPr>
           </w:pPr>
           <w:r>
-            <w:rPr>
-              <w:rFonts w:ascii="Times New Roman" w:hAnsi="Times New Roman" w:cs="Times New Roman"/>
-              <w:sz w:val="28"/>
-              <w:szCs w:val="28"/>
-            </w:rPr>
             <w:fldChar w:fldCharType="begin"/>
           </w:r>
           <w:r>
-            <w:rPr>
-              <w:rFonts w:ascii="Times New Roman" w:hAnsi="Times New Roman" w:cs="Times New Roman"/>
-              <w:sz w:val="28"/>
-              <w:szCs w:val="28"/>
-            </w:rPr>
             <w:instrText xml:space="preserve"> TOC \o "1-3" \h \z \u </w:instrText>
           </w:r>
           <w:r>
-            <w:rPr>
-              <w:rFonts w:ascii="Times New Roman" w:hAnsi="Times New Roman" w:cs="Times New Roman"/>
-              <w:sz w:val="28"/>
-              <w:szCs w:val="28"/>
-            </w:rPr>
             <w:fldChar w:fldCharType="separate"/>
           </w:r>
-          <w:hyperlink w:anchor="_Toc192243037" w:history="1">
+          <w:hyperlink w:anchor="_Toc192616612" w:history="1">
             <w:r>
               <w:rPr>
                 <w:rStyle w:val="a4"/>
-                <w:rFonts w:ascii="Times New Roman" w:hAnsi="Times New Roman" w:cs="Times New Roman"/>
-                <w:noProof/>
-                <w:sz w:val="28"/>
-                <w:szCs w:val="28"/>
+                <w:b w:val="0"/>
+                <w:bCs w:val="0"/>
               </w:rPr>
               <w:t>Введение</w:t>
             </w:r>
             <w:r>
               <w:rPr>
-                <w:rFonts w:ascii="Times New Roman" w:hAnsi="Times New Roman" w:cs="Times New Roman"/>
-                <w:noProof/>
                 <w:webHidden/>
-                <w:sz w:val="28"/>
-                <w:szCs w:val="28"/>
               </w:rPr>
               <w:tab/>
             </w:r>
             <w:r>
               <w:rPr>
-                <w:rFonts w:ascii="Times New Roman" w:hAnsi="Times New Roman" w:cs="Times New Roman"/>
-                <w:noProof/>
                 <w:webHidden/>
-                <w:sz w:val="28"/>
-                <w:szCs w:val="28"/>
               </w:rPr>
               <w:fldChar w:fldCharType="begin"/>
             </w:r>
             <w:r>
               <w:rPr>
-                <w:rFonts w:ascii="Times New Roman" w:hAnsi="Times New Roman" w:cs="Times New Roman"/>
-                <w:noProof/>
                 <w:webHidden/>
-                <w:sz w:val="28"/>
-                <w:szCs w:val="28"/>
               </w:rPr>
-              <w:instrText xml:space="preserve"> PAGEREF _Toc192243037 \h </w:instrText>
+              <w:instrText xml:space="preserve"> PAGEREF _Toc192616612 \h </w:instrText>
             </w:r>
             <w:r>
               <w:rPr>
-                <w:rFonts w:ascii="Times New Roman" w:hAnsi="Times New Roman" w:cs="Times New Roman"/>
-                <w:noProof/>
                 <w:webHidden/>
-                <w:sz w:val="28"/>
-                <w:szCs w:val="28"/>
               </w:rPr>
             </w:r>
             <w:r>
               <w:rPr>
-                <w:rFonts w:ascii="Times New Roman" w:hAnsi="Times New Roman" w:cs="Times New Roman"/>
-                <w:noProof/>
                 <w:webHidden/>
-                <w:sz w:val="28"/>
-                <w:szCs w:val="28"/>
               </w:rPr>
               <w:fldChar w:fldCharType="separate"/>
             </w:r>
             <w:r>
               <w:rPr>
-                <w:rFonts w:ascii="Times New Roman" w:hAnsi="Times New Roman" w:cs="Times New Roman"/>
-                <w:noProof/>
                 <w:webHidden/>
-                <w:sz w:val="28"/>
-                <w:szCs w:val="28"/>
               </w:rPr>
               <w:t>3</w:t>
             </w:r>
             <w:r>
               <w:rPr>
-                <w:rFonts w:ascii="Times New Roman" w:hAnsi="Times New Roman" w:cs="Times New Roman"/>
-                <w:noProof/>
                 <w:webHidden/>
-                <w:sz w:val="28"/>
-                <w:szCs w:val="28"/>
               </w:rPr>
               <w:fldChar w:fldCharType="end"/>
             </w:r>
@@ -562,96 +505,62 @@
         <w:p>
           <w:pPr>
             <w:pStyle w:val="11"/>
-            <w:tabs>
-              <w:tab w:val="right" w:leader="dot" w:pos="9016"/>
-            </w:tabs>
             <w:rPr>
-              <w:rFonts w:ascii="Times New Roman" w:eastAsiaTheme="minorEastAsia" w:hAnsi="Times New Roman" w:cs="Times New Roman"/>
-              <w:noProof/>
+              <w:rFonts w:eastAsiaTheme="minorEastAsia"/>
               <w:kern w:val="2"/>
-              <w:sz w:val="28"/>
-              <w:szCs w:val="28"/>
+              <w:sz w:val="24"/>
+              <w:szCs w:val="24"/>
               <w:lang w:eastAsia="ru-RU"/>
               <w14:ligatures w14:val="standardContextual"/>
             </w:rPr>
           </w:pPr>
-          <w:hyperlink w:anchor="_Toc192243038" w:history="1">
+          <w:hyperlink w:anchor="_Toc192616613" w:history="1">
             <w:r>
               <w:rPr>
                 <w:rStyle w:val="a4"/>
-                <w:rFonts w:ascii="Times New Roman" w:hAnsi="Times New Roman" w:cs="Times New Roman"/>
-                <w:noProof/>
-                <w:sz w:val="28"/>
-                <w:szCs w:val="28"/>
+                <w:b w:val="0"/>
+                <w:bCs w:val="0"/>
               </w:rPr>
               <w:t>История нейронных сетей</w:t>
             </w:r>
             <w:r>
               <w:rPr>
-                <w:rFonts w:ascii="Times New Roman" w:hAnsi="Times New Roman" w:cs="Times New Roman"/>
-                <w:noProof/>
                 <w:webHidden/>
-                <w:sz w:val="28"/>
-                <w:szCs w:val="28"/>
               </w:rPr>
               <w:tab/>
             </w:r>
             <w:r>
               <w:rPr>
-                <w:rFonts w:ascii="Times New Roman" w:hAnsi="Times New Roman" w:cs="Times New Roman"/>
-                <w:noProof/>
                 <w:webHidden/>
-                <w:sz w:val="28"/>
-                <w:szCs w:val="28"/>
               </w:rPr>
               <w:fldChar w:fldCharType="begin"/>
             </w:r>
             <w:r>
               <w:rPr>
-                <w:rFonts w:ascii="Times New Roman" w:hAnsi="Times New Roman" w:cs="Times New Roman"/>
-                <w:noProof/>
                 <w:webHidden/>
-                <w:sz w:val="28"/>
-                <w:szCs w:val="28"/>
               </w:rPr>
-              <w:instrText xml:space="preserve"> PAGEREF _Toc192243038 \h </w:instrText>
+              <w:instrText xml:space="preserve"> PAGEREF _Toc192616613 \h </w:instrText>
             </w:r>
             <w:r>
               <w:rPr>
-                <w:rFonts w:ascii="Times New Roman" w:hAnsi="Times New Roman" w:cs="Times New Roman"/>
-                <w:noProof/>
                 <w:webHidden/>
-                <w:sz w:val="28"/>
-                <w:szCs w:val="28"/>
               </w:rPr>
             </w:r>
             <w:r>
               <w:rPr>
-                <w:rFonts w:ascii="Times New Roman" w:hAnsi="Times New Roman" w:cs="Times New Roman"/>
-                <w:noProof/>
                 <w:webHidden/>
-                <w:sz w:val="28"/>
-                <w:szCs w:val="28"/>
               </w:rPr>
               <w:fldChar w:fldCharType="separate"/>
             </w:r>
             <w:r>
               <w:rPr>
-                <w:rFonts w:ascii="Times New Roman" w:hAnsi="Times New Roman" w:cs="Times New Roman"/>
-                <w:noProof/>
                 <w:webHidden/>
-                <w:sz w:val="28"/>
-                <w:szCs w:val="28"/>
               </w:rPr>
               <w:t>4</w:t>
             </w:r>
             <w:r>
               <w:rPr>
-                <w:rFonts w:ascii="Times New Roman" w:hAnsi="Times New Roman" w:cs="Times New Roman"/>
-                <w:noProof/>
                 <w:webHidden/>
-                <w:sz w:val="28"/>
-                <w:szCs w:val="28"/>
               </w:rPr>
               <w:fldChar w:fldCharType="end"/>
             </w:r>
@@ -660,96 +569,60 @@
         <w:p>
           <w:pPr>
             <w:pStyle w:val="11"/>
-            <w:tabs>
-              <w:tab w:val="right" w:leader="dot" w:pos="9016"/>
-            </w:tabs>
             <w:rPr>
-              <w:rFonts w:ascii="Times New Roman" w:eastAsiaTheme="minorEastAsia" w:hAnsi="Times New Roman" w:cs="Times New Roman"/>
-              <w:noProof/>
+              <w:rFonts w:eastAsiaTheme="minorEastAsia"/>
               <w:kern w:val="2"/>
-              <w:sz w:val="28"/>
-              <w:szCs w:val="28"/>
               <w:lang w:eastAsia="ru-RU"/>
               <w14:ligatures w14:val="standardContextual"/>
             </w:rPr>
           </w:pPr>
-          <w:hyperlink w:anchor="_Toc192243039" w:history="1">
+          <w:hyperlink w:anchor="_Toc192616614" w:history="1">
             <w:r>
               <w:rPr>
                 <w:rStyle w:val="a4"/>
-                <w:rFonts w:ascii="Times New Roman" w:hAnsi="Times New Roman" w:cs="Times New Roman"/>
-                <w:noProof/>
-                <w:sz w:val="28"/>
-                <w:szCs w:val="28"/>
+                <w:b w:val="0"/>
+                <w:bCs w:val="0"/>
               </w:rPr>
               <w:t>Архитектура и принципы работы нейросетей</w:t>
             </w:r>
             <w:r>
               <w:rPr>
-                <w:rFonts w:ascii="Times New Roman" w:hAnsi="Times New Roman" w:cs="Times New Roman"/>
-                <w:noProof/>
                 <w:webHidden/>
-                <w:sz w:val="28"/>
-                <w:szCs w:val="28"/>
               </w:rPr>
               <w:tab/>
             </w:r>
             <w:r>
               <w:rPr>
-                <w:rFonts w:ascii="Times New Roman" w:hAnsi="Times New Roman" w:cs="Times New Roman"/>
-                <w:noProof/>
                 <w:webHidden/>
-                <w:sz w:val="28"/>
-                <w:szCs w:val="28"/>
               </w:rPr>
               <w:fldChar w:fldCharType="begin"/>
             </w:r>
             <w:r>
               <w:rPr>
-                <w:rFonts w:ascii="Times New Roman" w:hAnsi="Times New Roman" w:cs="Times New Roman"/>
-                <w:noProof/>
                 <w:webHidden/>
-                <w:sz w:val="28"/>
-                <w:szCs w:val="28"/>
               </w:rPr>
-              <w:instrText xml:space="preserve"> PAGEREF _Toc192243039 \h </w:instrText>
+              <w:instrText xml:space="preserve"> PAGEREF _Toc192616614 \h </w:instrText>
             </w:r>
             <w:r>
               <w:rPr>
-                <w:rFonts w:ascii="Times New Roman" w:hAnsi="Times New Roman" w:cs="Times New Roman"/>
-                <w:noProof/>
                 <w:webHidden/>
-                <w:sz w:val="28"/>
-                <w:szCs w:val="28"/>
               </w:rPr>
             </w:r>
             <w:r>
               <w:rPr>
-                <w:rFonts w:ascii="Times New Roman" w:hAnsi="Times New Roman" w:cs="Times New Roman"/>
-                <w:noProof/>
                 <w:webHidden/>
-                <w:sz w:val="28"/>
-                <w:szCs w:val="28"/>
               </w:rPr>
               <w:fldChar w:fldCharType="separate"/>
             </w:r>
             <w:r>
               <w:rPr>
-                <w:rFonts w:ascii="Times New Roman" w:hAnsi="Times New Roman" w:cs="Times New Roman"/>
-                <w:noProof/>
                 <w:webHidden/>
-                <w:sz w:val="28"/>
-                <w:szCs w:val="28"/>
               </w:rPr>
               <w:t>7</w:t>
             </w:r>
             <w:r>
               <w:rPr>
-                <w:rFonts w:ascii="Times New Roman" w:hAnsi="Times New Roman" w:cs="Times New Roman"/>
-                <w:noProof/>
                 <w:webHidden/>
-                <w:sz w:val="28"/>
-                <w:szCs w:val="28"/>
               </w:rPr>
               <w:fldChar w:fldCharType="end"/>
             </w:r>
@@ -758,96 +631,62 @@
         <w:p>
           <w:pPr>
             <w:pStyle w:val="11"/>
-            <w:tabs>
-              <w:tab w:val="right" w:leader="dot" w:pos="9016"/>
-            </w:tabs>
             <w:rPr>
-              <w:rFonts w:ascii="Times New Roman" w:eastAsiaTheme="minorEastAsia" w:hAnsi="Times New Roman" w:cs="Times New Roman"/>
-              <w:noProof/>
+              <w:rFonts w:eastAsiaTheme="minorEastAsia"/>
               <w:kern w:val="2"/>
-              <w:sz w:val="28"/>
-              <w:szCs w:val="28"/>
+              <w:sz w:val="24"/>
+              <w:szCs w:val="24"/>
               <w:lang w:eastAsia="ru-RU"/>
               <w14:ligatures w14:val="standardContextual"/>
             </w:rPr>
           </w:pPr>
-          <w:hyperlink w:anchor="_Toc192243040" w:history="1">
+          <w:hyperlink w:anchor="_Toc192616615" w:history="1">
             <w:r>
               <w:rPr>
                 <w:rStyle w:val="a4"/>
-                <w:rFonts w:ascii="Times New Roman" w:hAnsi="Times New Roman" w:cs="Times New Roman"/>
-                <w:noProof/>
-                <w:sz w:val="28"/>
-                <w:szCs w:val="28"/>
+                <w:b w:val="0"/>
+                <w:bCs w:val="0"/>
               </w:rPr>
               <w:t>Обучение нейросетей</w:t>
             </w:r>
             <w:r>
               <w:rPr>
-                <w:rFonts w:ascii="Times New Roman" w:hAnsi="Times New Roman" w:cs="Times New Roman"/>
-                <w:noProof/>
                 <w:webHidden/>
-                <w:sz w:val="28"/>
-                <w:szCs w:val="28"/>
               </w:rPr>
               <w:tab/>
             </w:r>
             <w:r>
               <w:rPr>
-                <w:rFonts w:ascii="Times New Roman" w:hAnsi="Times New Roman" w:cs="Times New Roman"/>
-                <w:noProof/>
                 <w:webHidden/>
-                <w:sz w:val="28"/>
-                <w:szCs w:val="28"/>
               </w:rPr>
               <w:fldChar w:fldCharType="begin"/>
             </w:r>
             <w:r>
               <w:rPr>
-                <w:rFonts w:ascii="Times New Roman" w:hAnsi="Times New Roman" w:cs="Times New Roman"/>
-                <w:noProof/>
                 <w:webHidden/>
-                <w:sz w:val="28"/>
-                <w:szCs w:val="28"/>
               </w:rPr>
-              <w:instrText xml:space="preserve"> PAGEREF _Toc192243040 \h </w:instrText>
+              <w:instrText xml:space="preserve"> PAGEREF _Toc192616615 \h </w:instrText>
             </w:r>
             <w:r>
               <w:rPr>
-                <w:rFonts w:ascii="Times New Roman" w:hAnsi="Times New Roman" w:cs="Times New Roman"/>
-                <w:noProof/>
                 <w:webHidden/>
-                <w:sz w:val="28"/>
-                <w:szCs w:val="28"/>
               </w:rPr>
             </w:r>
             <w:r>
               <w:rPr>
-                <w:rFonts w:ascii="Times New Roman" w:hAnsi="Times New Roman" w:cs="Times New Roman"/>
-                <w:noProof/>
                 <w:webHidden/>
-                <w:sz w:val="28"/>
-                <w:szCs w:val="28"/>
               </w:rPr>
               <w:fldChar w:fldCharType="separate"/>
             </w:r>
             <w:r>
               <w:rPr>
-                <w:rFonts w:ascii="Times New Roman" w:hAnsi="Times New Roman" w:cs="Times New Roman"/>
-                <w:noProof/>
                 <w:webHidden/>
-                <w:sz w:val="28"/>
-                <w:szCs w:val="28"/>
               </w:rPr>
               <w:t>9</w:t>
             </w:r>
             <w:r>
               <w:rPr>
-                <w:rFonts w:ascii="Times New Roman" w:hAnsi="Times New Roman" w:cs="Times New Roman"/>
-                <w:noProof/>
                 <w:webHidden/>
-                <w:sz w:val="28"/>
-                <w:szCs w:val="28"/>
               </w:rPr>
               <w:fldChar w:fldCharType="end"/>
             </w:r>
@@ -856,96 +695,62 @@
         <w:p>
           <w:pPr>
             <w:pStyle w:val="11"/>
-            <w:tabs>
-              <w:tab w:val="right" w:leader="dot" w:pos="9016"/>
-            </w:tabs>
             <w:rPr>
-              <w:rFonts w:ascii="Times New Roman" w:eastAsiaTheme="minorEastAsia" w:hAnsi="Times New Roman" w:cs="Times New Roman"/>
-              <w:noProof/>
+              <w:rFonts w:eastAsiaTheme="minorEastAsia"/>
               <w:kern w:val="2"/>
-              <w:sz w:val="28"/>
-              <w:szCs w:val="28"/>
+              <w:sz w:val="24"/>
+              <w:szCs w:val="24"/>
               <w:lang w:eastAsia="ru-RU"/>
               <w14:ligatures w14:val="standardContextual"/>
             </w:rPr>
           </w:pPr>
-          <w:hyperlink w:anchor="_Toc192243041" w:history="1">
+          <w:hyperlink w:anchor="_Toc192616616" w:history="1">
             <w:r>
               <w:rPr>
                 <w:rStyle w:val="a4"/>
-                <w:rFonts w:ascii="Times New Roman" w:hAnsi="Times New Roman" w:cs="Times New Roman"/>
-                <w:noProof/>
-                <w:sz w:val="28"/>
-                <w:szCs w:val="28"/>
+                <w:b w:val="0"/>
+                <w:bCs w:val="0"/>
               </w:rPr>
               <w:t>Применение нейросетей</w:t>
             </w:r>
             <w:r>
               <w:rPr>
-                <w:rFonts w:ascii="Times New Roman" w:hAnsi="Times New Roman" w:cs="Times New Roman"/>
-                <w:noProof/>
                 <w:webHidden/>
-                <w:sz w:val="28"/>
-                <w:szCs w:val="28"/>
               </w:rPr>
               <w:tab/>
             </w:r>
             <w:r>
               <w:rPr>
-                <w:rFonts w:ascii="Times New Roman" w:hAnsi="Times New Roman" w:cs="Times New Roman"/>
-                <w:noProof/>
                 <w:webHidden/>
-                <w:sz w:val="28"/>
-                <w:szCs w:val="28"/>
               </w:rPr>
               <w:fldChar w:fldCharType="begin"/>
             </w:r>
             <w:r>
               <w:rPr>
-                <w:rFonts w:ascii="Times New Roman" w:hAnsi="Times New Roman" w:cs="Times New Roman"/>
-                <w:noProof/>
                 <w:webHidden/>
-                <w:sz w:val="28"/>
-                <w:szCs w:val="28"/>
               </w:rPr>
-              <w:instrText xml:space="preserve"> PAGEREF _Toc192243041 \h </w:instrText>
+              <w:instrText xml:space="preserve"> PAGEREF _Toc192616616 \h </w:instrText>
             </w:r>
             <w:r>
               <w:rPr>
-                <w:rFonts w:ascii="Times New Roman" w:hAnsi="Times New Roman" w:cs="Times New Roman"/>
-                <w:noProof/>
                 <w:webHidden/>
-                <w:sz w:val="28"/>
-                <w:szCs w:val="28"/>
               </w:rPr>
             </w:r>
             <w:r>
               <w:rPr>
-                <w:rFonts w:ascii="Times New Roman" w:hAnsi="Times New Roman" w:cs="Times New Roman"/>
-                <w:noProof/>
                 <w:webHidden/>
-                <w:sz w:val="28"/>
-                <w:szCs w:val="28"/>
               </w:rPr>
               <w:fldChar w:fldCharType="separate"/>
             </w:r>
             <w:r>
               <w:rPr>
-                <w:rFonts w:ascii="Times New Roman" w:hAnsi="Times New Roman" w:cs="Times New Roman"/>
-                <w:noProof/>
                 <w:webHidden/>
-                <w:sz w:val="28"/>
-                <w:szCs w:val="28"/>
               </w:rPr>
-              <w:t>12</w:t>
+              <w:t>11</w:t>
             </w:r>
             <w:r>
               <w:rPr>
-                <w:rFonts w:ascii="Times New Roman" w:hAnsi="Times New Roman" w:cs="Times New Roman"/>
-                <w:noProof/>
                 <w:webHidden/>
-                <w:sz w:val="28"/>
-                <w:szCs w:val="28"/>
               </w:rPr>
               <w:fldChar w:fldCharType="end"/>
             </w:r>
@@ -954,96 +759,62 @@
         <w:p>
           <w:pPr>
             <w:pStyle w:val="11"/>
-            <w:tabs>
-              <w:tab w:val="right" w:leader="dot" w:pos="9016"/>
-            </w:tabs>
             <w:rPr>
-              <w:rFonts w:ascii="Times New Roman" w:eastAsiaTheme="minorEastAsia" w:hAnsi="Times New Roman" w:cs="Times New Roman"/>
-              <w:noProof/>
+              <w:rFonts w:eastAsiaTheme="minorEastAsia"/>
               <w:kern w:val="2"/>
-              <w:sz w:val="28"/>
-              <w:szCs w:val="28"/>
+              <w:sz w:val="24"/>
+              <w:szCs w:val="24"/>
               <w:lang w:eastAsia="ru-RU"/>
               <w14:ligatures w14:val="standardContextual"/>
             </w:rPr>
           </w:pPr>
-          <w:hyperlink w:anchor="_Toc192243042" w:history="1">
+          <w:hyperlink w:anchor="_Toc192616617" w:history="1">
             <w:r>
               <w:rPr>
                 <w:rStyle w:val="a4"/>
-                <w:rFonts w:ascii="Times New Roman" w:hAnsi="Times New Roman" w:cs="Times New Roman"/>
-                <w:noProof/>
-                <w:sz w:val="28"/>
-                <w:szCs w:val="28"/>
+                <w:b w:val="0"/>
+                <w:bCs w:val="0"/>
               </w:rPr>
               <w:t>Проблемы и вызовы</w:t>
             </w:r>
             <w:r>
               <w:rPr>
-                <w:rFonts w:ascii="Times New Roman" w:hAnsi="Times New Roman" w:cs="Times New Roman"/>
-                <w:noProof/>
                 <w:webHidden/>
-                <w:sz w:val="28"/>
-                <w:szCs w:val="28"/>
               </w:rPr>
               <w:tab/>
             </w:r>
             <w:r>
               <w:rPr>
-                <w:rFonts w:ascii="Times New Roman" w:hAnsi="Times New Roman" w:cs="Times New Roman"/>
-                <w:noProof/>
                 <w:webHidden/>
-                <w:sz w:val="28"/>
-                <w:szCs w:val="28"/>
               </w:rPr>
               <w:fldChar w:fldCharType="begin"/>
             </w:r>
             <w:r>
               <w:rPr>
-                <w:rFonts w:ascii="Times New Roman" w:hAnsi="Times New Roman" w:cs="Times New Roman"/>
-                <w:noProof/>
                 <w:webHidden/>
-                <w:sz w:val="28"/>
-                <w:szCs w:val="28"/>
               </w:rPr>
-              <w:instrText xml:space="preserve"> PAGEREF _Toc192243042 \h </w:instrText>
+              <w:instrText xml:space="preserve"> PAGEREF _Toc192616617 \h </w:instrText>
             </w:r>
             <w:r>
               <w:rPr>
-                <w:rFonts w:ascii="Times New Roman" w:hAnsi="Times New Roman" w:cs="Times New Roman"/>
-                <w:noProof/>
                 <w:webHidden/>
-                <w:sz w:val="28"/>
-                <w:szCs w:val="28"/>
               </w:rPr>
             </w:r>
             <w:r>
               <w:rPr>
-                <w:rFonts w:ascii="Times New Roman" w:hAnsi="Times New Roman" w:cs="Times New Roman"/>
-                <w:noProof/>
                 <w:webHidden/>
-                <w:sz w:val="28"/>
-                <w:szCs w:val="28"/>
               </w:rPr>
               <w:fldChar w:fldCharType="separate"/>
             </w:r>
             <w:r>
               <w:rPr>
-                <w:rFonts w:ascii="Times New Roman" w:hAnsi="Times New Roman" w:cs="Times New Roman"/>
-                <w:noProof/>
                 <w:webHidden/>
-                <w:sz w:val="28"/>
-                <w:szCs w:val="28"/>
               </w:rPr>
-              <w:t>13</w:t>
+              <w:t>12</w:t>
             </w:r>
             <w:r>
               <w:rPr>
-                <w:rFonts w:ascii="Times New Roman" w:hAnsi="Times New Roman" w:cs="Times New Roman"/>
-                <w:noProof/>
                 <w:webHidden/>
-                <w:sz w:val="28"/>
-                <w:szCs w:val="28"/>
               </w:rPr>
               <w:fldChar w:fldCharType="end"/>
             </w:r>
@@ -1052,96 +823,62 @@
         <w:p>
           <w:pPr>
             <w:pStyle w:val="11"/>
-            <w:tabs>
-              <w:tab w:val="right" w:leader="dot" w:pos="9016"/>
-            </w:tabs>
             <w:rPr>
-              <w:rFonts w:ascii="Times New Roman" w:eastAsiaTheme="minorEastAsia" w:hAnsi="Times New Roman" w:cs="Times New Roman"/>
-              <w:noProof/>
+              <w:rFonts w:eastAsiaTheme="minorEastAsia"/>
               <w:kern w:val="2"/>
-              <w:sz w:val="28"/>
-              <w:szCs w:val="28"/>
+              <w:sz w:val="24"/>
+              <w:szCs w:val="24"/>
               <w:lang w:eastAsia="ru-RU"/>
               <w14:ligatures w14:val="standardContextual"/>
             </w:rPr>
           </w:pPr>
-          <w:hyperlink w:anchor="_Toc192243043" w:history="1">
+          <w:hyperlink w:anchor="_Toc192616618" w:history="1">
             <w:r>
               <w:rPr>
                 <w:rStyle w:val="a4"/>
-                <w:rFonts w:ascii="Times New Roman" w:hAnsi="Times New Roman" w:cs="Times New Roman"/>
-                <w:noProof/>
-                <w:sz w:val="28"/>
-                <w:szCs w:val="28"/>
+                <w:b w:val="0"/>
+                <w:bCs w:val="0"/>
               </w:rPr>
               <w:t>Тенденции и перспективы</w:t>
             </w:r>
             <w:r>
               <w:rPr>
-                <w:rFonts w:ascii="Times New Roman" w:hAnsi="Times New Roman" w:cs="Times New Roman"/>
-                <w:noProof/>
                 <w:webHidden/>
-                <w:sz w:val="28"/>
-                <w:szCs w:val="28"/>
               </w:rPr>
               <w:tab/>
             </w:r>
             <w:r>
               <w:rPr>
-                <w:rFonts w:ascii="Times New Roman" w:hAnsi="Times New Roman" w:cs="Times New Roman"/>
-                <w:noProof/>
                 <w:webHidden/>
-                <w:sz w:val="28"/>
-                <w:szCs w:val="28"/>
               </w:rPr>
               <w:fldChar w:fldCharType="begin"/>
             </w:r>
             <w:r>
               <w:rPr>
-                <w:rFonts w:ascii="Times New Roman" w:hAnsi="Times New Roman" w:cs="Times New Roman"/>
-                <w:noProof/>
                 <w:webHidden/>
-                <w:sz w:val="28"/>
-                <w:szCs w:val="28"/>
               </w:rPr>
-              <w:instrText xml:space="preserve"> PAGEREF _Toc192243043 \h </w:instrText>
+              <w:instrText xml:space="preserve"> PAGEREF _Toc192616618 \h </w:instrText>
             </w:r>
             <w:r>
               <w:rPr>
-                <w:rFonts w:ascii="Times New Roman" w:hAnsi="Times New Roman" w:cs="Times New Roman"/>
-                <w:noProof/>
                 <w:webHidden/>
-                <w:sz w:val="28"/>
-                <w:szCs w:val="28"/>
               </w:rPr>
             </w:r>
             <w:r>
               <w:rPr>
-                <w:rFonts w:ascii="Times New Roman" w:hAnsi="Times New Roman" w:cs="Times New Roman"/>
-                <w:noProof/>
                 <w:webHidden/>
-                <w:sz w:val="28"/>
-                <w:szCs w:val="28"/>
               </w:rPr>
               <w:fldChar w:fldCharType="separate"/>
             </w:r>
             <w:r>
               <w:rPr>
-                <w:rFonts w:ascii="Times New Roman" w:hAnsi="Times New Roman" w:cs="Times New Roman"/>
-                <w:noProof/>
                 <w:webHidden/>
-                <w:sz w:val="28"/>
-                <w:szCs w:val="28"/>
               </w:rPr>
-              <w:t>15</w:t>
+              <w:t>14</w:t>
             </w:r>
             <w:r>
               <w:rPr>
-                <w:rFonts w:ascii="Times New Roman" w:hAnsi="Times New Roman" w:cs="Times New Roman"/>
-                <w:noProof/>
                 <w:webHidden/>
-                <w:sz w:val="28"/>
-                <w:szCs w:val="28"/>
               </w:rPr>
               <w:fldChar w:fldCharType="end"/>
             </w:r>
@@ -1150,96 +887,62 @@
         <w:p>
           <w:pPr>
             <w:pStyle w:val="11"/>
-            <w:tabs>
-              <w:tab w:val="right" w:leader="dot" w:pos="9016"/>
-            </w:tabs>
             <w:rPr>
-              <w:rFonts w:ascii="Times New Roman" w:eastAsiaTheme="minorEastAsia" w:hAnsi="Times New Roman" w:cs="Times New Roman"/>
-              <w:noProof/>
+              <w:rFonts w:eastAsiaTheme="minorEastAsia"/>
               <w:kern w:val="2"/>
-              <w:sz w:val="28"/>
-              <w:szCs w:val="28"/>
+              <w:sz w:val="24"/>
+              <w:szCs w:val="24"/>
               <w:lang w:eastAsia="ru-RU"/>
               <w14:ligatures w14:val="standardContextual"/>
             </w:rPr>
           </w:pPr>
-          <w:hyperlink w:anchor="_Toc192243044" w:history="1">
+          <w:hyperlink w:anchor="_Toc192616619" w:history="1">
             <w:r>
               <w:rPr>
                 <w:rStyle w:val="a4"/>
-                <w:rFonts w:ascii="Times New Roman" w:hAnsi="Times New Roman" w:cs="Times New Roman"/>
-                <w:noProof/>
-                <w:sz w:val="28"/>
-                <w:szCs w:val="28"/>
+                <w:b w:val="0"/>
+                <w:bCs w:val="0"/>
               </w:rPr>
               <w:t>Заключение</w:t>
             </w:r>
             <w:r>
               <w:rPr>
-                <w:rFonts w:ascii="Times New Roman" w:hAnsi="Times New Roman" w:cs="Times New Roman"/>
-                <w:noProof/>
                 <w:webHidden/>
-                <w:sz w:val="28"/>
-                <w:szCs w:val="28"/>
               </w:rPr>
               <w:tab/>
             </w:r>
             <w:r>
               <w:rPr>
-                <w:rFonts w:ascii="Times New Roman" w:hAnsi="Times New Roman" w:cs="Times New Roman"/>
-                <w:noProof/>
                 <w:webHidden/>
-                <w:sz w:val="28"/>
-                <w:szCs w:val="28"/>
               </w:rPr>
               <w:fldChar w:fldCharType="begin"/>
             </w:r>
             <w:r>
               <w:rPr>
-                <w:rFonts w:ascii="Times New Roman" w:hAnsi="Times New Roman" w:cs="Times New Roman"/>
-                <w:noProof/>
                 <w:webHidden/>
-                <w:sz w:val="28"/>
-                <w:szCs w:val="28"/>
               </w:rPr>
-              <w:instrText xml:space="preserve"> PAGEREF _Toc192243044 \h </w:instrText>
+              <w:instrText xml:space="preserve"> PAGEREF _Toc192616619 \h </w:instrText>
             </w:r>
             <w:r>
               <w:rPr>
-                <w:rFonts w:ascii="Times New Roman" w:hAnsi="Times New Roman" w:cs="Times New Roman"/>
-                <w:noProof/>
                 <w:webHidden/>
-                <w:sz w:val="28"/>
-                <w:szCs w:val="28"/>
               </w:rPr>
             </w:r>
             <w:r>
               <w:rPr>
-                <w:rFonts w:ascii="Times New Roman" w:hAnsi="Times New Roman" w:cs="Times New Roman"/>
-                <w:noProof/>
                 <w:webHidden/>
-                <w:sz w:val="28"/>
-                <w:szCs w:val="28"/>
               </w:rPr>
               <w:fldChar w:fldCharType="separate"/>
             </w:r>
             <w:r>
               <w:rPr>
-                <w:rFonts w:ascii="Times New Roman" w:hAnsi="Times New Roman" w:cs="Times New Roman"/>
-                <w:noProof/>
                 <w:webHidden/>
-                <w:sz w:val="28"/>
-                <w:szCs w:val="28"/>
               </w:rPr>
-              <w:t>16</w:t>
+              <w:t>15</w:t>
             </w:r>
             <w:r>
               <w:rPr>
-                <w:rFonts w:ascii="Times New Roman" w:hAnsi="Times New Roman" w:cs="Times New Roman"/>
-                <w:noProof/>
                 <w:webHidden/>
-                <w:sz w:val="28"/>
-                <w:szCs w:val="28"/>
               </w:rPr>
               <w:fldChar w:fldCharType="end"/>
             </w:r>
@@ -1248,96 +951,62 @@
         <w:p>
           <w:pPr>
             <w:pStyle w:val="11"/>
-            <w:tabs>
-              <w:tab w:val="right" w:leader="dot" w:pos="9016"/>
-            </w:tabs>
             <w:rPr>
-              <w:rFonts w:ascii="Times New Roman" w:eastAsiaTheme="minorEastAsia" w:hAnsi="Times New Roman" w:cs="Times New Roman"/>
-              <w:noProof/>
+              <w:rFonts w:eastAsiaTheme="minorEastAsia"/>
               <w:kern w:val="2"/>
-              <w:sz w:val="28"/>
-              <w:szCs w:val="28"/>
+              <w:sz w:val="24"/>
+              <w:szCs w:val="24"/>
               <w:lang w:eastAsia="ru-RU"/>
               <w14:ligatures w14:val="standardContextual"/>
             </w:rPr>
           </w:pPr>
-          <w:hyperlink w:anchor="_Toc192243045" w:history="1">
+          <w:hyperlink w:anchor="_Toc192616620" w:history="1">
             <w:r>
               <w:rPr>
                 <w:rStyle w:val="a4"/>
-                <w:rFonts w:ascii="Times New Roman" w:hAnsi="Times New Roman" w:cs="Times New Roman"/>
-                <w:noProof/>
-                <w:sz w:val="28"/>
-                <w:szCs w:val="28"/>
+                <w:b w:val="0"/>
+                <w:bCs w:val="0"/>
               </w:rPr>
               <w:t>Источники информации</w:t>
             </w:r>
             <w:r>
               <w:rPr>
-                <w:rFonts w:ascii="Times New Roman" w:hAnsi="Times New Roman" w:cs="Times New Roman"/>
-                <w:noProof/>
                 <w:webHidden/>
-                <w:sz w:val="28"/>
-                <w:szCs w:val="28"/>
               </w:rPr>
               <w:tab/>
             </w:r>
             <w:r>
               <w:rPr>
-                <w:rFonts w:ascii="Times New Roman" w:hAnsi="Times New Roman" w:cs="Times New Roman"/>
-                <w:noProof/>
                 <w:webHidden/>
-                <w:sz w:val="28"/>
-                <w:szCs w:val="28"/>
               </w:rPr>
               <w:fldChar w:fldCharType="begin"/>
             </w:r>
             <w:r>
               <w:rPr>
-                <w:rFonts w:ascii="Times New Roman" w:hAnsi="Times New Roman" w:cs="Times New Roman"/>
-                <w:noProof/>
                 <w:webHidden/>
-                <w:sz w:val="28"/>
-                <w:szCs w:val="28"/>
               </w:rPr>
-              <w:instrText xml:space="preserve"> PAGEREF _Toc192243045 \h </w:instrText>
+              <w:instrText xml:space="preserve"> PAGEREF _Toc192616620 \h </w:instrText>
             </w:r>
             <w:r>
               <w:rPr>
-                <w:rFonts w:ascii="Times New Roman" w:hAnsi="Times New Roman" w:cs="Times New Roman"/>
-                <w:noProof/>
                 <w:webHidden/>
-                <w:sz w:val="28"/>
-                <w:szCs w:val="28"/>
               </w:rPr>
             </w:r>
             <w:r>
               <w:rPr>
-                <w:rFonts w:ascii="Times New Roman" w:hAnsi="Times New Roman" w:cs="Times New Roman"/>
-                <w:noProof/>
                 <w:webHidden/>
-                <w:sz w:val="28"/>
-                <w:szCs w:val="28"/>
               </w:rPr>
               <w:fldChar w:fldCharType="separate"/>
             </w:r>
             <w:r>
               <w:rPr>
-                <w:rFonts w:ascii="Times New Roman" w:hAnsi="Times New Roman" w:cs="Times New Roman"/>
-                <w:noProof/>
                 <w:webHidden/>
-                <w:sz w:val="28"/>
-                <w:szCs w:val="28"/>
               </w:rPr>
-              <w:t>17</w:t>
+              <w:t>16</w:t>
             </w:r>
             <w:r>
               <w:rPr>
-                <w:rFonts w:ascii="Times New Roman" w:hAnsi="Times New Roman" w:cs="Times New Roman"/>
-                <w:noProof/>
                 <w:webHidden/>
-                <w:sz w:val="28"/>
-                <w:szCs w:val="28"/>
               </w:rPr>
               <w:fldChar w:fldCharType="end"/>
             </w:r>
@@ -1375,14 +1044,18 @@
         <w:jc w:val="center"/>
         <w:rPr>
           <w:rFonts w:ascii="Times New Roman" w:hAnsi="Times New Roman" w:cs="Times New Roman"/>
+          <w:b/>
+          <w:bCs/>
           <w:sz w:val="28"/>
           <w:szCs w:val="28"/>
         </w:rPr>
       </w:pPr>
-      <w:bookmarkStart w:id="0" w:name="_Toc192243037"/>
+      <w:bookmarkStart w:id="0" w:name="_Toc192616612"/>
       <w:r>
         <w:rPr>
           <w:rFonts w:ascii="Times New Roman" w:hAnsi="Times New Roman" w:cs="Times New Roman"/>
+          <w:b/>
+          <w:bCs/>
           <w:color w:val="000000" w:themeColor="text1"/>
           <w:sz w:val="28"/>
           <w:szCs w:val="28"/>
@@ -1453,15 +1126,20 @@
         <w:jc w:val="center"/>
         <w:rPr>
           <w:rFonts w:ascii="Times New Roman" w:hAnsi="Times New Roman" w:cs="Times New Roman"/>
+          <w:b/>
+          <w:bCs/>
           <w:color w:val="000000" w:themeColor="text1"/>
           <w:sz w:val="28"/>
           <w:szCs w:val="28"/>
-        </w:rPr>
-      </w:pPr>
-      <w:bookmarkStart w:id="1" w:name="_Toc192243038"/>
+          <w:lang w:val="en-US"/>
+        </w:rPr>
+      </w:pPr>
+      <w:bookmarkStart w:id="1" w:name="_Toc192616613"/>
       <w:r>
         <w:rPr>
           <w:rFonts w:ascii="Times New Roman" w:hAnsi="Times New Roman" w:cs="Times New Roman"/>
+          <w:b/>
+          <w:bCs/>
           <w:color w:val="000000" w:themeColor="text1"/>
           <w:sz w:val="28"/>
           <w:szCs w:val="28"/>
@@ -1659,7 +1337,6 @@
         <w:rPr>
           <w:szCs w:val="28"/>
         </w:rPr>
-        <w:lastRenderedPageBreak/>
         <w:t>Повторение: Процесс повторяется, пока сеть не научится делать правильные предсказания.</w:t>
       </w:r>
     </w:p>
@@ -1677,6 +1354,7 @@
         <w:rPr>
           <w:szCs w:val="28"/>
         </w:rPr>
+        <w:lastRenderedPageBreak/>
         <w:t>В 2006 году </w:t>
       </w:r>
       <w:r>
@@ -1946,16 +1624,7 @@
           <w:bCs/>
           <w:szCs w:val="28"/>
         </w:rPr>
-        <w:t xml:space="preserve">100 </w:t>
-      </w:r>
-      <w:r>
-        <w:rPr>
-          <w:b/>
-          <w:bCs/>
-          <w:szCs w:val="28"/>
-        </w:rPr>
-        <w:lastRenderedPageBreak/>
-        <w:t>миллионов пользователей</w:t>
+        <w:t>100 миллионов пользователей</w:t>
       </w:r>
       <w:r>
         <w:rPr>
@@ -1992,7 +1661,14 @@
         <w:rPr>
           <w:szCs w:val="28"/>
         </w:rPr>
-        <w:t>. Их технологии активно применяются в таких сервисах, как </w:t>
+        <w:t xml:space="preserve">. Их </w:t>
+      </w:r>
+      <w:r>
+        <w:rPr>
+          <w:szCs w:val="28"/>
+        </w:rPr>
+        <w:lastRenderedPageBreak/>
+        <w:t>технологии активно применяются в таких сервисах, как </w:t>
       </w:r>
       <w:proofErr w:type="spellStart"/>
       <w:r>
@@ -2098,15 +1774,19 @@
         <w:jc w:val="center"/>
         <w:rPr>
           <w:rFonts w:ascii="Times New Roman" w:hAnsi="Times New Roman" w:cs="Times New Roman"/>
+          <w:b/>
+          <w:bCs/>
           <w:color w:val="000000" w:themeColor="text1"/>
           <w:sz w:val="28"/>
           <w:szCs w:val="28"/>
         </w:rPr>
       </w:pPr>
-      <w:bookmarkStart w:id="2" w:name="_Toc192243039"/>
+      <w:bookmarkStart w:id="2" w:name="_Toc192616614"/>
       <w:r>
         <w:rPr>
           <w:rFonts w:ascii="Times New Roman" w:hAnsi="Times New Roman" w:cs="Times New Roman"/>
+          <w:b/>
+          <w:bCs/>
           <w:color w:val="000000" w:themeColor="text1"/>
           <w:sz w:val="28"/>
           <w:szCs w:val="28"/>
@@ -2346,7 +2026,6 @@
                 <w:bCs/>
                 <w:szCs w:val="28"/>
               </w:rPr>
-              <w:lastRenderedPageBreak/>
               <w:t>Ф</w:t>
             </w:r>
             <w:r>
@@ -2457,6 +2136,7 @@
               <w:rPr>
                 <w:szCs w:val="28"/>
               </w:rPr>
+              <w:lastRenderedPageBreak/>
               <w:t>Сигмоида</w:t>
             </w:r>
             <w:proofErr w:type="spellEnd"/>
@@ -2842,15 +2522,19 @@
         <w:jc w:val="center"/>
         <w:rPr>
           <w:rFonts w:ascii="Times New Roman" w:hAnsi="Times New Roman" w:cs="Times New Roman"/>
+          <w:b/>
+          <w:bCs/>
           <w:color w:val="000000" w:themeColor="text1"/>
           <w:sz w:val="28"/>
           <w:szCs w:val="28"/>
         </w:rPr>
       </w:pPr>
-      <w:bookmarkStart w:id="3" w:name="_Toc192243040"/>
+      <w:bookmarkStart w:id="3" w:name="_Toc192616615"/>
       <w:r>
         <w:rPr>
           <w:rFonts w:ascii="Times New Roman" w:hAnsi="Times New Roman" w:cs="Times New Roman"/>
+          <w:b/>
+          <w:bCs/>
           <w:color w:val="000000" w:themeColor="text1"/>
           <w:sz w:val="28"/>
           <w:szCs w:val="28"/>
@@ -2934,7 +2618,6 @@
         <w:rPr>
           <w:szCs w:val="28"/>
         </w:rPr>
-        <w:lastRenderedPageBreak/>
         <w:t>О</w:t>
       </w:r>
       <w:r>
@@ -3012,6 +2695,7 @@
         <w:rPr>
           <w:szCs w:val="28"/>
         </w:rPr>
+        <w:lastRenderedPageBreak/>
         <w:t>Алгоритм градиентный спуск позволяет минимизировать функцию ошибки, находя минимальное значение целевой функции. Это основной метод оптимизации, используемый в большинстве нейронных сетей.</w:t>
       </w:r>
     </w:p>
@@ -3182,7 +2866,6 @@
         <w:rPr>
           <w:szCs w:val="28"/>
         </w:rPr>
-        <w:lastRenderedPageBreak/>
         <w:t>Методы регуляризации и кросс-валидация помогают бороться с этими проблемами:</w:t>
       </w:r>
     </w:p>
@@ -3204,7 +2887,14 @@
         <w:rPr>
           <w:szCs w:val="28"/>
         </w:rPr>
-        <w:t>При регуляризации сеть получает метки, обозначающие правильный ответ, и корректируется на основании разницы между ожидаемым результатом и фактическим. Представьте, что вы учите ребёнка рисовать. Чтобы он не зацикливался на одной детали (например, рисует только глаза), вы говорите: "Рисуй всё лицо, а не только глаза".</w:t>
+        <w:t xml:space="preserve">При регуляризации сеть получает метки, обозначающие правильный ответ, и корректируется на основании разницы между ожидаемым результатом и фактическим. Представьте, что вы учите ребёнка </w:t>
+      </w:r>
+      <w:r>
+        <w:rPr>
+          <w:szCs w:val="28"/>
+        </w:rPr>
+        <w:lastRenderedPageBreak/>
+        <w:t>рисовать. Чтобы он не зацикливался на одной детали (например, рисует только глаза), вы говорите: "Рисуй всё лицо, а не только глаза".</w:t>
       </w:r>
     </w:p>
     <w:p>
@@ -3362,20 +3052,23 @@
         <w:jc w:val="center"/>
         <w:rPr>
           <w:rFonts w:ascii="Times New Roman" w:hAnsi="Times New Roman" w:cs="Times New Roman"/>
+          <w:b/>
+          <w:bCs/>
           <w:color w:val="000000" w:themeColor="text1"/>
           <w:sz w:val="28"/>
           <w:szCs w:val="28"/>
         </w:rPr>
       </w:pPr>
-      <w:bookmarkStart w:id="4" w:name="_Toc192243041"/>
+      <w:bookmarkStart w:id="4" w:name="_Toc192616616"/>
       <w:r>
         <w:rPr>
           <w:rFonts w:ascii="Times New Roman" w:hAnsi="Times New Roman" w:cs="Times New Roman"/>
+          <w:b/>
+          <w:bCs/>
           <w:color w:val="000000" w:themeColor="text1"/>
           <w:sz w:val="28"/>
           <w:szCs w:val="28"/>
         </w:rPr>
-        <w:lastRenderedPageBreak/>
         <w:t>Применение нейросетей</w:t>
       </w:r>
       <w:bookmarkEnd w:id="4"/>
@@ -3421,7 +3114,14 @@
         <w:rPr>
           <w:szCs w:val="28"/>
         </w:rPr>
-        <w:t xml:space="preserve"> Нейронные сети совершили революцию в этой области, позволив машинам воспринимать и интерпретировать визуальные данные. Их применяют в видеонаблюдении, медицине и автопроме для идентификации лиц, предметов и сцен.</w:t>
+        <w:t xml:space="preserve"> Нейронные сети совершили революцию в этой области, позволив машинам воспринимать и интерпретировать </w:t>
+      </w:r>
+      <w:r>
+        <w:rPr>
+          <w:szCs w:val="28"/>
+        </w:rPr>
+        <w:lastRenderedPageBreak/>
+        <w:t>визуальные данные. Их применяют в видеонаблюдении, медицине и автопроме для идентификации лиц, предметов и сцен.</w:t>
       </w:r>
     </w:p>
     <w:p>
@@ -3635,6 +3335,51 @@
     </w:p>
     <w:p>
       <w:pPr>
+        <w:pStyle w:val="1"/>
+        <w:spacing w:line="360" w:lineRule="auto"/>
+        <w:jc w:val="center"/>
+        <w:rPr>
+          <w:rFonts w:ascii="Times New Roman" w:hAnsi="Times New Roman" w:cs="Times New Roman"/>
+          <w:b/>
+          <w:bCs/>
+          <w:color w:val="000000" w:themeColor="text1"/>
+          <w:sz w:val="28"/>
+          <w:szCs w:val="28"/>
+        </w:rPr>
+      </w:pPr>
+      <w:bookmarkStart w:id="5" w:name="_Toc192616617"/>
+      <w:r>
+        <w:rPr>
+          <w:rFonts w:ascii="Times New Roman" w:hAnsi="Times New Roman" w:cs="Times New Roman"/>
+          <w:b/>
+          <w:bCs/>
+          <w:color w:val="000000" w:themeColor="text1"/>
+          <w:sz w:val="28"/>
+          <w:szCs w:val="28"/>
+        </w:rPr>
+        <w:t>Проблемы и вызовы</w:t>
+      </w:r>
+      <w:bookmarkEnd w:id="5"/>
+    </w:p>
+    <w:p>
+      <w:pPr>
+        <w:spacing w:after="0" w:line="360" w:lineRule="auto"/>
+        <w:ind w:left="516" w:right="187" w:firstLine="192"/>
+        <w:contextualSpacing/>
+        <w:jc w:val="both"/>
+        <w:rPr>
+          <w:szCs w:val="28"/>
+        </w:rPr>
+      </w:pPr>
+      <w:r>
+        <w:rPr>
+          <w:szCs w:val="28"/>
+        </w:rPr>
+        <w:t>Несмотря на впечатляющие достижения нейросетей, их массовое внедрение сопряжено с рядом серьезных вызовов и проблем, затрагивающих не только технические аспекты, но и этические, социальные и экономические вопросы. Эти проблемы влияют на уровень доверия к технологиям и их безопасность.</w:t>
+      </w:r>
+    </w:p>
+    <w:p>
+      <w:pPr>
         <w:spacing w:after="0" w:line="360" w:lineRule="auto"/>
         <w:ind w:left="516" w:right="187" w:hanging="11"/>
         <w:contextualSpacing/>
@@ -3646,229 +3391,175 @@
     </w:p>
     <w:p>
       <w:pPr>
+        <w:spacing w:after="0" w:line="360" w:lineRule="auto"/>
+        <w:ind w:left="516" w:right="187" w:firstLine="192"/>
+        <w:contextualSpacing/>
+        <w:jc w:val="both"/>
+        <w:rPr>
+          <w:szCs w:val="28"/>
+        </w:rPr>
+      </w:pPr>
+      <w:r>
+        <w:rPr>
+          <w:szCs w:val="28"/>
+        </w:rPr>
+        <w:lastRenderedPageBreak/>
+        <w:t xml:space="preserve">Конфиденциальность данных. </w:t>
+      </w:r>
+      <w:r>
+        <w:rPr>
+          <w:szCs w:val="28"/>
+          <w:lang w:val="en-US"/>
+        </w:rPr>
+        <w:t>C</w:t>
+      </w:r>
+      <w:r>
+        <w:rPr>
+          <w:szCs w:val="28"/>
+        </w:rPr>
+        <w:t xml:space="preserve">бор и хранение огромных объемов данных, необходимых для работы нейросетей, требует высоких стандартов защиты личной информации. Например, в 2021 году приложение </w:t>
+      </w:r>
+      <w:proofErr w:type="spellStart"/>
+      <w:r>
+        <w:rPr>
+          <w:szCs w:val="28"/>
+        </w:rPr>
+        <w:t>FaceApp</w:t>
+      </w:r>
+      <w:proofErr w:type="spellEnd"/>
+      <w:r>
+        <w:rPr>
+          <w:szCs w:val="28"/>
+        </w:rPr>
+        <w:t>, использующее нейросети для обработки фотографий (включая эффект старения), столкнулось с критикой из-за политики конфиденциальности. Пользователи выразили опасения, что их снимки могут быть переданы третьим лицам или использованы без разрешения. Это привело к массовым удалениям приложения и вынудило разработчиков разъяснить принципы защиты данных.</w:t>
+      </w:r>
+    </w:p>
+    <w:p>
+      <w:pPr>
+        <w:spacing w:after="0" w:line="360" w:lineRule="auto"/>
+        <w:ind w:left="516" w:right="187" w:hanging="11"/>
+        <w:contextualSpacing/>
+        <w:jc w:val="both"/>
+        <w:rPr>
+          <w:szCs w:val="28"/>
+        </w:rPr>
+      </w:pPr>
+    </w:p>
+    <w:p>
+      <w:pPr>
+        <w:spacing w:after="0" w:line="360" w:lineRule="auto"/>
+        <w:ind w:left="516" w:right="187" w:firstLine="192"/>
+        <w:contextualSpacing/>
+        <w:jc w:val="both"/>
+        <w:rPr>
+          <w:szCs w:val="28"/>
+        </w:rPr>
+      </w:pPr>
+      <w:r>
+        <w:rPr>
+          <w:szCs w:val="28"/>
+        </w:rPr>
+        <w:t>Предвзятость алгоритмов. Алгоритмическая предвзятость возникает, когда обучающая выборка содержит искажённые данные, что ведет к неверным выводам. Так, в 2018 году стало известно, что системы распознавания лиц в США чаще ошибаются при идентификации темнокожих людей, особенно женщин, что порождало несправедливые решения. Причиной стала диспропорция в обучающих данных, где преобладали изображения белых людей.</w:t>
+      </w:r>
+    </w:p>
+    <w:p>
+      <w:pPr>
+        <w:spacing w:after="0" w:line="360" w:lineRule="auto"/>
+        <w:ind w:left="516" w:right="187" w:hanging="11"/>
+        <w:contextualSpacing/>
+        <w:jc w:val="both"/>
+        <w:rPr>
+          <w:szCs w:val="28"/>
+        </w:rPr>
+      </w:pPr>
+    </w:p>
+    <w:p>
+      <w:pPr>
+        <w:spacing w:after="0" w:line="360" w:lineRule="auto"/>
+        <w:ind w:left="516" w:right="187" w:firstLine="192"/>
+        <w:contextualSpacing/>
+        <w:jc w:val="both"/>
+        <w:rPr>
+          <w:szCs w:val="28"/>
+        </w:rPr>
+      </w:pPr>
+      <w:r>
+        <w:rPr>
+          <w:szCs w:val="28"/>
+        </w:rPr>
+        <w:t>Технические ограничения.</w:t>
+      </w:r>
+      <w:r>
+        <w:rPr>
+          <w:spacing w:val="-5"/>
+          <w:szCs w:val="28"/>
+          <w:shd w:val="clear" w:color="auto" w:fill="EFF0F2"/>
+        </w:rPr>
+        <w:t xml:space="preserve"> </w:t>
+      </w:r>
+      <w:r>
+        <w:rPr>
+          <w:szCs w:val="28"/>
+        </w:rPr>
+        <w:t xml:space="preserve">Ограниченная доступность мощных вычислительных ресурсов и необходимость в больших объемах данных затрудняют повсеместное использование </w:t>
+      </w:r>
+      <w:proofErr w:type="spellStart"/>
+      <w:r>
+        <w:rPr>
+          <w:szCs w:val="28"/>
+        </w:rPr>
+        <w:t>нейротехнологий</w:t>
+      </w:r>
+      <w:proofErr w:type="spellEnd"/>
+      <w:r>
+        <w:rPr>
+          <w:szCs w:val="28"/>
+        </w:rPr>
+        <w:t>. Например, для обучения модели GPT-3 потребовались тысячи высокопроизводительных процессоров и около 45 терабайт текстовых данных — эквивалент нескольких прочтений библиотеки Конгресса США.</w:t>
+      </w:r>
+    </w:p>
+    <w:p>
+      <w:pPr>
+        <w:pStyle w:val="1"/>
+        <w:ind w:firstLine="505"/>
+        <w:jc w:val="center"/>
+        <w:rPr>
+          <w:rFonts w:ascii="Times New Roman" w:hAnsi="Times New Roman" w:cs="Times New Roman"/>
+          <w:sz w:val="28"/>
+          <w:szCs w:val="28"/>
+        </w:rPr>
+      </w:pPr>
+      <w:r>
+        <w:rPr>
+          <w:rFonts w:ascii="Times New Roman" w:hAnsi="Times New Roman" w:cs="Times New Roman"/>
+          <w:sz w:val="28"/>
+          <w:szCs w:val="28"/>
+        </w:rPr>
+        <w:br w:type="page"/>
+      </w:r>
+    </w:p>
+    <w:p>
+      <w:pPr>
         <w:pStyle w:val="1"/>
         <w:spacing w:line="360" w:lineRule="auto"/>
         <w:ind w:firstLine="505"/>
         <w:jc w:val="center"/>
         <w:rPr>
           <w:rFonts w:ascii="Times New Roman" w:hAnsi="Times New Roman" w:cs="Times New Roman"/>
+          <w:b/>
+          <w:bCs/>
           <w:color w:val="000000" w:themeColor="text1"/>
           <w:sz w:val="28"/>
           <w:szCs w:val="28"/>
-        </w:rPr>
-      </w:pPr>
-      <w:bookmarkStart w:id="5" w:name="_Toc192243042"/>
+          <w:lang w:val="en-US"/>
+        </w:rPr>
+      </w:pPr>
+      <w:bookmarkStart w:id="6" w:name="_Toc192616618"/>
       <w:r>
         <w:rPr>
           <w:rFonts w:ascii="Times New Roman" w:hAnsi="Times New Roman" w:cs="Times New Roman"/>
-          <w:color w:val="000000" w:themeColor="text1"/>
-          <w:sz w:val="28"/>
-          <w:szCs w:val="28"/>
-        </w:rPr>
-        <w:t>Проблемы и вызовы</w:t>
-      </w:r>
-      <w:bookmarkEnd w:id="5"/>
-    </w:p>
-    <w:p>
-      <w:pPr>
-        <w:spacing w:after="0" w:line="360" w:lineRule="auto"/>
-        <w:ind w:left="516" w:right="187" w:firstLine="192"/>
-        <w:contextualSpacing/>
-        <w:jc w:val="both"/>
-        <w:rPr>
-          <w:szCs w:val="28"/>
-        </w:rPr>
-      </w:pPr>
-      <w:r>
-        <w:rPr>
-          <w:szCs w:val="28"/>
-        </w:rPr>
-        <w:t>Несмотря на впечатляющие достижения нейросетей, их массовое внедрение сопряжено с рядом серьезных вызовов и проблем, затрагивающих не только технические аспекты, но и этические, социальные и экономические вопросы. Эти проблемы влияют на уровень доверия к технологиям и их безопасность.</w:t>
-      </w:r>
-    </w:p>
-    <w:p>
-      <w:pPr>
-        <w:spacing w:after="0" w:line="360" w:lineRule="auto"/>
-        <w:ind w:left="516" w:right="187" w:hanging="11"/>
-        <w:contextualSpacing/>
-        <w:jc w:val="both"/>
-        <w:rPr>
-          <w:szCs w:val="28"/>
-        </w:rPr>
-      </w:pPr>
-    </w:p>
-    <w:p>
-      <w:pPr>
-        <w:spacing w:after="0" w:line="360" w:lineRule="auto"/>
-        <w:ind w:left="516" w:right="187" w:firstLine="192"/>
-        <w:contextualSpacing/>
-        <w:jc w:val="both"/>
-        <w:rPr>
-          <w:szCs w:val="28"/>
-        </w:rPr>
-      </w:pPr>
-      <w:r>
-        <w:rPr>
-          <w:szCs w:val="28"/>
-        </w:rPr>
-        <w:t xml:space="preserve">Конфиденциальность данных. </w:t>
-      </w:r>
-      <w:r>
-        <w:rPr>
-          <w:szCs w:val="28"/>
-          <w:lang w:val="en-US"/>
-        </w:rPr>
-        <w:t>C</w:t>
-      </w:r>
-      <w:r>
-        <w:rPr>
-          <w:szCs w:val="28"/>
-        </w:rPr>
-        <w:t xml:space="preserve">бор и хранение огромных объемов данных, необходимых для работы нейросетей, требует высоких стандартов защиты личной информации. Например, в 2021 году приложение </w:t>
-      </w:r>
-      <w:proofErr w:type="spellStart"/>
-      <w:r>
-        <w:rPr>
-          <w:szCs w:val="28"/>
-        </w:rPr>
-        <w:t>FaceApp</w:t>
-      </w:r>
-      <w:proofErr w:type="spellEnd"/>
-      <w:r>
-        <w:rPr>
-          <w:szCs w:val="28"/>
-        </w:rPr>
-        <w:t>, использующее нейросети для обработки фотографий (включая эффект старения), столкнулось с критикой из-за политики конфиденциальности. Пользователи выразили опасения, что их снимки могут быть переданы третьим лицам или использованы без разрешения. Это привело к массовым удалениям приложения и вынудило разработчиков разъяснить принципы защиты данных.</w:t>
-      </w:r>
-    </w:p>
-    <w:p>
-      <w:pPr>
-        <w:spacing w:after="0" w:line="360" w:lineRule="auto"/>
-        <w:ind w:left="516" w:right="187" w:hanging="11"/>
-        <w:contextualSpacing/>
-        <w:jc w:val="both"/>
-        <w:rPr>
-          <w:szCs w:val="28"/>
-        </w:rPr>
-      </w:pPr>
-    </w:p>
-    <w:p>
-      <w:pPr>
-        <w:spacing w:after="0" w:line="360" w:lineRule="auto"/>
-        <w:ind w:left="516" w:right="187" w:firstLine="192"/>
-        <w:contextualSpacing/>
-        <w:jc w:val="both"/>
-        <w:rPr>
-          <w:szCs w:val="28"/>
-        </w:rPr>
-      </w:pPr>
-      <w:r>
-        <w:rPr>
-          <w:szCs w:val="28"/>
-        </w:rPr>
-        <w:t>Предвзятость алгоритмов. Алгоритмическая предвзятость возникает, когда обучающая выборка содержит искажённые данные, что ведет к неверным выводам. Так, в 2018 году стало известно, что системы распознавания лиц в США чаще ошибаются при идентификации темнокожих людей, особенно женщин, что порождало несправедливые решения. Причиной стала диспропорция в обучающих данных, где преобладали изображения белых людей.</w:t>
-      </w:r>
-    </w:p>
-    <w:p>
-      <w:pPr>
-        <w:spacing w:after="0" w:line="360" w:lineRule="auto"/>
-        <w:ind w:left="516" w:right="187" w:hanging="11"/>
-        <w:contextualSpacing/>
-        <w:jc w:val="both"/>
-        <w:rPr>
-          <w:szCs w:val="28"/>
-        </w:rPr>
-      </w:pPr>
-    </w:p>
-    <w:p>
-      <w:pPr>
-        <w:spacing w:after="0" w:line="360" w:lineRule="auto"/>
-        <w:ind w:left="516" w:right="187" w:firstLine="192"/>
-        <w:contextualSpacing/>
-        <w:jc w:val="both"/>
-        <w:rPr>
-          <w:szCs w:val="28"/>
-        </w:rPr>
-      </w:pPr>
-      <w:r>
-        <w:rPr>
-          <w:szCs w:val="28"/>
-        </w:rPr>
-        <w:t>Технические ограничения.</w:t>
-      </w:r>
-      <w:r>
-        <w:rPr>
-          <w:spacing w:val="-5"/>
-          <w:szCs w:val="28"/>
-          <w:shd w:val="clear" w:color="auto" w:fill="EFF0F2"/>
-        </w:rPr>
-        <w:t xml:space="preserve"> </w:t>
-      </w:r>
-      <w:r>
-        <w:rPr>
-          <w:szCs w:val="28"/>
-        </w:rPr>
-        <w:t xml:space="preserve">Ограниченная доступность мощных вычислительных ресурсов и необходимость в больших объемах </w:t>
-      </w:r>
-      <w:r>
-        <w:rPr>
-          <w:szCs w:val="28"/>
-        </w:rPr>
-        <w:lastRenderedPageBreak/>
-        <w:t xml:space="preserve">данных затрудняют повсеместное использование </w:t>
-      </w:r>
-      <w:proofErr w:type="spellStart"/>
-      <w:r>
-        <w:rPr>
-          <w:szCs w:val="28"/>
-        </w:rPr>
-        <w:t>нейротехнологий</w:t>
-      </w:r>
-      <w:proofErr w:type="spellEnd"/>
-      <w:r>
-        <w:rPr>
-          <w:szCs w:val="28"/>
-        </w:rPr>
-        <w:t>. Например, для обучения модели GPT-3 потребовались тысячи высокопроизводительных процессоров и около 45 терабайт текстовых данных — эквивалент нескольких прочтений библиотеки Конгресса США.</w:t>
-      </w:r>
-    </w:p>
-    <w:p>
-      <w:pPr>
-        <w:pStyle w:val="1"/>
-        <w:ind w:firstLine="505"/>
-        <w:jc w:val="center"/>
-        <w:rPr>
-          <w:rFonts w:ascii="Times New Roman" w:hAnsi="Times New Roman" w:cs="Times New Roman"/>
-          <w:sz w:val="28"/>
-          <w:szCs w:val="28"/>
-        </w:rPr>
-      </w:pPr>
-      <w:r>
-        <w:rPr>
-          <w:rFonts w:ascii="Times New Roman" w:hAnsi="Times New Roman" w:cs="Times New Roman"/>
-          <w:sz w:val="28"/>
-          <w:szCs w:val="28"/>
-        </w:rPr>
-        <w:br w:type="page"/>
-      </w:r>
-    </w:p>
-    <w:p>
-      <w:pPr>
-        <w:pStyle w:val="1"/>
-        <w:spacing w:line="360" w:lineRule="auto"/>
-        <w:ind w:firstLine="505"/>
-        <w:jc w:val="center"/>
-        <w:rPr>
-          <w:rFonts w:ascii="Times New Roman" w:hAnsi="Times New Roman" w:cs="Times New Roman"/>
-          <w:color w:val="000000" w:themeColor="text1"/>
-          <w:sz w:val="28"/>
-          <w:szCs w:val="28"/>
-        </w:rPr>
-      </w:pPr>
-      <w:bookmarkStart w:id="6" w:name="_Toc192243043"/>
-      <w:r>
-        <w:rPr>
-          <w:rFonts w:ascii="Times New Roman" w:hAnsi="Times New Roman" w:cs="Times New Roman"/>
+          <w:b/>
+          <w:bCs/>
           <w:color w:val="000000" w:themeColor="text1"/>
           <w:sz w:val="28"/>
           <w:szCs w:val="28"/>
@@ -4031,14 +3722,7 @@
         <w:rPr>
           <w:szCs w:val="28"/>
         </w:rPr>
-        <w:t xml:space="preserve">Нейронные сети могут значительно улучшить качество жизни, помогая в диагностике заболеваний, оптимизации городского транспорта и повышении энергоэффективности. Ответственное использование этих технологий обеспечит их положительное влияние на общество. Например, применение нейронных сетей в медицине позволяет врачам быстрее и точнее ставить диагнозы, что спасает жизни, а </w:t>
-      </w:r>
-      <w:r>
-        <w:rPr>
-          <w:szCs w:val="28"/>
-        </w:rPr>
-        <w:lastRenderedPageBreak/>
-        <w:t>нейронные сети помогут оптимизировать транспортную инфраструктуру городов, уменьшая пробки и улучшая экологию.</w:t>
+        <w:t>Нейронные сети могут значительно улучшить качество жизни, помогая в диагностике заболеваний, оптимизации городского транспорта и повышении энергоэффективности. Ответственное использование этих технологий обеспечит их положительное влияние на общество. Например, применение нейронных сетей в медицине позволяет врачам быстрее и точнее ставить диагнозы, что спасает жизни, а нейронные сети помогут оптимизировать транспортную инфраструктуру городов, уменьшая пробки и улучшая экологию.</w:t>
       </w:r>
     </w:p>
     <w:p>
@@ -4049,19 +3733,24 @@
         <w:jc w:val="center"/>
         <w:rPr>
           <w:rFonts w:ascii="Times New Roman" w:hAnsi="Times New Roman" w:cs="Times New Roman"/>
+          <w:b/>
+          <w:bCs/>
           <w:color w:val="000000" w:themeColor="text1"/>
           <w:sz w:val="28"/>
           <w:szCs w:val="28"/>
         </w:rPr>
       </w:pPr>
-      <w:bookmarkStart w:id="7" w:name="_Toc192243044"/>
+      <w:bookmarkStart w:id="7" w:name="_Toc192616619"/>
       <w:r>
         <w:rPr>
           <w:rFonts w:ascii="Times New Roman" w:hAnsi="Times New Roman" w:cs="Times New Roman"/>
+          <w:b/>
+          <w:bCs/>
           <w:color w:val="000000" w:themeColor="text1"/>
           <w:sz w:val="28"/>
           <w:szCs w:val="28"/>
         </w:rPr>
+        <w:lastRenderedPageBreak/>
         <w:t>Заключение</w:t>
       </w:r>
       <w:bookmarkEnd w:id="7"/>
@@ -4131,15 +3820,19 @@
         <w:jc w:val="center"/>
         <w:rPr>
           <w:rFonts w:ascii="Times New Roman" w:hAnsi="Times New Roman" w:cs="Times New Roman"/>
+          <w:b/>
+          <w:bCs/>
           <w:color w:val="000000" w:themeColor="text1"/>
           <w:sz w:val="28"/>
           <w:szCs w:val="28"/>
         </w:rPr>
       </w:pPr>
-      <w:bookmarkStart w:id="8" w:name="_Toc192243045"/>
+      <w:bookmarkStart w:id="8" w:name="_Toc192616620"/>
       <w:r>
         <w:rPr>
           <w:rFonts w:ascii="Times New Roman" w:hAnsi="Times New Roman" w:cs="Times New Roman"/>
+          <w:b/>
+          <w:bCs/>
           <w:color w:val="000000" w:themeColor="text1"/>
           <w:sz w:val="28"/>
           <w:szCs w:val="28"/>
@@ -4685,7 +4378,7 @@
       <w:headerReference w:type="first" r:id="rId15"/>
       <w:footerReference w:type="first" r:id="rId16"/>
       <w:pgSz w:w="11906" w:h="16838"/>
-      <w:pgMar w:top="1440" w:right="1440" w:bottom="1440" w:left="1440" w:header="720" w:footer="720" w:gutter="0"/>
+      <w:pgMar w:top="1134" w:right="850" w:bottom="1134" w:left="1701" w:header="720" w:footer="720" w:gutter="0"/>
       <w:cols w:space="720"/>
       <w:titlePg/>
       <w:docGrid w:linePitch="381"/>
@@ -11879,15 +11572,21 @@
     <w:autoRedefine/>
     <w:uiPriority w:val="39"/>
     <w:unhideWhenUsed/>
-    <w:rsid w:val="007746DB"/>
+    <w:rsid w:val="00985F8B"/>
     <w:pPr>
+      <w:tabs>
+        <w:tab w:val="right" w:leader="dot" w:pos="9345"/>
+      </w:tabs>
       <w:spacing w:after="100" w:line="259" w:lineRule="auto"/>
       <w:ind w:left="0" w:right="0" w:firstLine="0"/>
     </w:pPr>
     <w:rPr>
-      <w:rFonts w:asciiTheme="minorHAnsi" w:eastAsiaTheme="minorHAnsi" w:hAnsiTheme="minorHAnsi" w:cstheme="minorBidi"/>
+      <w:rFonts w:eastAsiaTheme="minorHAnsi"/>
+      <w:b/>
+      <w:bCs/>
+      <w:noProof/>
       <w:color w:val="auto"/>
-      <w:sz w:val="22"/>
+      <w:szCs w:val="28"/>
       <w:lang w:eastAsia="en-US"/>
     </w:rPr>
   </w:style>
@@ -11950,6 +11649,37 @@
     <w:rPr>
       <w:color w:val="954F72" w:themeColor="followedHyperlink"/>
       <w:u w:val="single"/>
+    </w:rPr>
+  </w:style>
+  <w:style w:type="paragraph" w:styleId="aa">
+    <w:name w:val="header"/>
+    <w:basedOn w:val="a"/>
+    <w:link w:val="ab"/>
+    <w:uiPriority w:val="99"/>
+    <w:unhideWhenUsed/>
+    <w:rsid w:val="00640160"/>
+    <w:pPr>
+      <w:tabs>
+        <w:tab w:val="center" w:pos="4680"/>
+        <w:tab w:val="right" w:pos="9360"/>
+      </w:tabs>
+      <w:spacing w:after="0" w:line="240" w:lineRule="auto"/>
+      <w:ind w:left="0" w:right="0" w:firstLine="0"/>
+    </w:pPr>
+    <w:rPr>
+      <w:rFonts w:asciiTheme="minorHAnsi" w:eastAsiaTheme="minorEastAsia" w:hAnsiTheme="minorHAnsi"/>
+      <w:color w:val="auto"/>
+      <w:sz w:val="22"/>
+    </w:rPr>
+  </w:style>
+  <w:style w:type="character" w:customStyle="1" w:styleId="ab">
+    <w:name w:val="Верхний колонтитул Знак"/>
+    <w:basedOn w:val="a0"/>
+    <w:link w:val="aa"/>
+    <w:uiPriority w:val="99"/>
+    <w:rsid w:val="00640160"/>
+    <w:rPr>
+      <w:rFonts w:cs="Times New Roman"/>
     </w:rPr>
   </w:style>
 </w:styles>
